--- a/fuentes/contenidos/grado11/guion01/MA_11_01_CO_REC90.docx
+++ b/fuentes/contenidos/grado11/guion01/MA_11_01_CO_REC90.docx
@@ -258,72 +258,339 @@
           <w:lang w:val="es-ES_tradnl"/>
         </w:rPr>
       </w:pPr>
-      <w:proofErr w:type="spellStart"/>
       <w:r>
         <w:rPr>
           <w:rFonts w:ascii="Times New Roman" w:hAnsi="Times New Roman" w:cs="Times New Roman"/>
           <w:color w:val="000000"/>
-        </w:rPr>
-        <w:t>Refuerza</w:t>
-      </w:r>
-      <w:proofErr w:type="spellEnd"/>
+          <w:lang w:val="es-CO"/>
+          <w:rPrChange w:id="0" w:author="González, C." w:date="2015-03-18T18:10:00Z">
+            <w:rPr>
+              <w:rFonts w:ascii="Times New Roman" w:hAnsi="Times New Roman" w:cs="Times New Roman"/>
+              <w:color w:val="000000"/>
+            </w:rPr>
+          </w:rPrChange>
+        </w:rPr>
+        <w:t xml:space="preserve">Refuerza tu aprendizaje: </w:t>
+      </w:r>
+      <w:ins w:id="1" w:author="González, C." w:date="2015-03-18T18:10:00Z">
+        <w:r>
+          <w:rPr>
+            <w:rFonts w:ascii="Times New Roman" w:hAnsi="Times New Roman" w:cs="Times New Roman"/>
+            <w:color w:val="000000"/>
+            <w:lang w:val="es-CO"/>
+            <w:rPrChange w:id="2" w:author="González, C." w:date="2015-03-18T18:10:00Z">
+              <w:rPr>
+                <w:rFonts w:ascii="Times New Roman" w:hAnsi="Times New Roman" w:cs="Times New Roman"/>
+                <w:color w:val="000000"/>
+              </w:rPr>
+            </w:rPrChange>
+          </w:rPr>
+          <w:t>l</w:t>
+        </w:r>
+      </w:ins>
+      <w:del w:id="3" w:author="González, C." w:date="2015-03-18T18:10:00Z">
+        <w:r>
+          <w:rPr>
+            <w:rFonts w:ascii="Times New Roman" w:hAnsi="Times New Roman" w:cs="Times New Roman"/>
+            <w:color w:val="000000"/>
+            <w:lang w:val="es-CO"/>
+            <w:rPrChange w:id="4" w:author="González, C." w:date="2015-03-18T18:10:00Z">
+              <w:rPr>
+                <w:rFonts w:ascii="Times New Roman" w:hAnsi="Times New Roman" w:cs="Times New Roman"/>
+                <w:color w:val="000000"/>
+              </w:rPr>
+            </w:rPrChange>
+          </w:rPr>
+          <w:delText>L</w:delText>
+        </w:r>
+      </w:del>
       <w:r>
         <w:rPr>
           <w:rFonts w:ascii="Times New Roman" w:hAnsi="Times New Roman" w:cs="Times New Roman"/>
           <w:color w:val="000000"/>
-        </w:rPr>
-        <w:t xml:space="preserve"> </w:t>
-      </w:r>
-      <w:proofErr w:type="spellStart"/>
+          <w:lang w:val="es-CO"/>
+          <w:rPrChange w:id="5" w:author="González, C." w:date="2015-03-18T18:10:00Z">
+            <w:rPr>
+              <w:rFonts w:ascii="Arial" w:hAnsi="Arial" w:cs="Arial"/>
+              <w:sz w:val="18"/>
+              <w:szCs w:val="18"/>
+              <w:lang w:val="es-CO"/>
+            </w:rPr>
+          </w:rPrChange>
+        </w:rPr>
+        <w:t xml:space="preserve">a estructura algebraica y el orden de los </w:t>
+      </w:r>
+      <w:ins w:id="6" w:author="González, C." w:date="2015-03-18T18:11:00Z">
+        <w:r>
+          <w:rPr>
+            <w:rFonts w:ascii="Times New Roman" w:hAnsi="Times New Roman" w:cs="Times New Roman"/>
+            <w:color w:val="000000"/>
+            <w:lang w:val="es-CO"/>
+          </w:rPr>
+          <w:t>N</w:t>
+        </w:r>
+      </w:ins>
+      <w:del w:id="7" w:author="González, C." w:date="2015-03-18T18:11:00Z">
+        <w:r>
+          <w:rPr>
+            <w:rFonts w:ascii="Times New Roman" w:hAnsi="Times New Roman" w:cs="Times New Roman"/>
+            <w:color w:val="000000"/>
+            <w:lang w:val="es-CO"/>
+            <w:rPrChange w:id="8" w:author="González, C." w:date="2015-03-18T18:10:00Z">
+              <w:rPr>
+                <w:rFonts w:ascii="Arial" w:hAnsi="Arial" w:cs="Arial"/>
+                <w:sz w:val="18"/>
+                <w:szCs w:val="18"/>
+                <w:lang w:val="es-CO"/>
+              </w:rPr>
+            </w:rPrChange>
+          </w:rPr>
+          <w:delText>n</w:delText>
+        </w:r>
+      </w:del>
       <w:r>
         <w:rPr>
           <w:rFonts w:ascii="Times New Roman" w:hAnsi="Times New Roman" w:cs="Times New Roman"/>
           <w:color w:val="000000"/>
-        </w:rPr>
-        <w:t>tu</w:t>
-      </w:r>
-      <w:proofErr w:type="spellEnd"/>
+          <w:lang w:val="es-CO"/>
+          <w:rPrChange w:id="9" w:author="González, C." w:date="2015-03-18T18:10:00Z">
+            <w:rPr>
+              <w:rFonts w:ascii="Arial" w:hAnsi="Arial" w:cs="Arial"/>
+              <w:sz w:val="18"/>
+              <w:szCs w:val="18"/>
+              <w:lang w:val="es-CO"/>
+            </w:rPr>
+          </w:rPrChange>
+        </w:rPr>
+        <w:t xml:space="preserve">úmeros </w:t>
+      </w:r>
+      <w:ins w:id="10" w:author="González, C." w:date="2015-03-18T18:11:00Z">
+        <w:r>
+          <w:rPr>
+            <w:rFonts w:ascii="Times New Roman" w:hAnsi="Times New Roman" w:cs="Times New Roman"/>
+            <w:color w:val="000000"/>
+            <w:lang w:val="es-CO"/>
+          </w:rPr>
+          <w:t>R</w:t>
+        </w:r>
+      </w:ins>
+      <w:del w:id="11" w:author="González, C." w:date="2015-03-18T18:11:00Z">
+        <w:r>
+          <w:rPr>
+            <w:rFonts w:ascii="Times New Roman" w:hAnsi="Times New Roman" w:cs="Times New Roman"/>
+            <w:color w:val="000000"/>
+            <w:lang w:val="es-CO"/>
+            <w:rPrChange w:id="12" w:author="González, C." w:date="2015-03-18T18:10:00Z">
+              <w:rPr>
+                <w:rFonts w:ascii="Arial" w:hAnsi="Arial" w:cs="Arial"/>
+                <w:sz w:val="18"/>
+                <w:szCs w:val="18"/>
+                <w:lang w:val="es-CO"/>
+              </w:rPr>
+            </w:rPrChange>
+          </w:rPr>
+          <w:delText>r</w:delText>
+        </w:r>
+      </w:del>
       <w:r>
         <w:rPr>
           <w:rFonts w:ascii="Times New Roman" w:hAnsi="Times New Roman" w:cs="Times New Roman"/>
           <w:color w:val="000000"/>
+          <w:lang w:val="es-CO"/>
+          <w:rPrChange w:id="13" w:author="González, C." w:date="2015-03-18T18:10:00Z">
+            <w:rPr>
+              <w:rFonts w:ascii="Arial" w:hAnsi="Arial" w:cs="Arial"/>
+              <w:sz w:val="18"/>
+              <w:szCs w:val="18"/>
+              <w:lang w:val="es-CO"/>
+            </w:rPr>
+          </w:rPrChange>
+        </w:rPr>
+        <w:t>eales</w:t>
+      </w:r>
+      <w:r>
+        <w:rPr>
+          <w:rFonts w:ascii="Arial" w:hAnsi="Arial"/>
+          <w:b/>
+          <w:color w:val="FF0000"/>
+          <w:sz w:val="18"/>
+          <w:szCs w:val="18"/>
+          <w:lang w:val="es-ES_tradnl"/>
         </w:rPr>
         <w:t xml:space="preserve"> </w:t>
       </w:r>
-      <w:proofErr w:type="spellStart"/>
+    </w:p>
+    <w:p>
+      <w:pPr>
+        <w:rPr>
+          <w:rFonts w:ascii="Arial" w:hAnsi="Arial"/>
+          <w:sz w:val="18"/>
+          <w:szCs w:val="18"/>
+          <w:lang w:val="es-ES_tradnl"/>
+        </w:rPr>
+      </w:pPr>
+      <w:r>
+        <w:rPr>
+          <w:rFonts w:ascii="Arial" w:hAnsi="Arial"/>
+          <w:b/>
+          <w:color w:val="FF0000"/>
+          <w:sz w:val="18"/>
+          <w:szCs w:val="18"/>
+          <w:lang w:val="es-ES_tradnl"/>
+        </w:rPr>
+        <w:t>*</w:t>
+      </w:r>
+      <w:r>
+        <w:rPr>
+          <w:rFonts w:ascii="Arial" w:hAnsi="Arial"/>
+          <w:sz w:val="18"/>
+          <w:szCs w:val="18"/>
+          <w:lang w:val="es-ES_tradnl"/>
+        </w:rPr>
+        <w:t xml:space="preserve"> </w:t>
+      </w:r>
+      <w:r>
+        <w:rPr>
+          <w:rFonts w:ascii="Arial" w:hAnsi="Arial"/>
+          <w:sz w:val="18"/>
+          <w:szCs w:val="18"/>
+          <w:highlight w:val="green"/>
+          <w:lang w:val="es-ES_tradnl"/>
+        </w:rPr>
+        <w:t xml:space="preserve">Descripción del </w:t>
+      </w:r>
+      <w:r>
+        <w:rPr>
+          <w:rFonts w:ascii="Arial" w:hAnsi="Arial"/>
+          <w:sz w:val="18"/>
+          <w:szCs w:val="18"/>
+          <w:highlight w:val="green"/>
+          <w:lang w:val="es-ES_tradnl"/>
+        </w:rPr>
+        <w:t>recurso</w:t>
+      </w:r>
+    </w:p>
+    <w:p>
+      <w:pPr>
+        <w:rPr>
+          <w:rFonts w:ascii="Arial" w:hAnsi="Arial" w:cs="Arial"/>
+          <w:sz w:val="18"/>
+          <w:szCs w:val="18"/>
+          <w:lang w:val="es-CO"/>
+          <w:rPrChange w:id="14" w:author="González, C." w:date="2015-03-18T18:10:00Z">
+            <w:rPr>
+              <w:rFonts w:ascii="Arial" w:hAnsi="Arial" w:cs="Arial"/>
+              <w:sz w:val="18"/>
+              <w:szCs w:val="18"/>
+              <w:lang w:val="es-ES_tradnl"/>
+            </w:rPr>
+          </w:rPrChange>
+        </w:rPr>
+      </w:pPr>
       <w:r>
         <w:rPr>
           <w:rFonts w:ascii="Times New Roman" w:hAnsi="Times New Roman" w:cs="Times New Roman"/>
           <w:color w:val="000000"/>
-        </w:rPr>
-        <w:t>aprendizaje</w:t>
-      </w:r>
-      <w:proofErr w:type="spellEnd"/>
+          <w:lang w:val="es-CO"/>
+          <w:rPrChange w:id="15" w:author="González, C." w:date="2015-03-18T18:10:00Z">
+            <w:rPr>
+              <w:rFonts w:ascii="Times New Roman" w:hAnsi="Times New Roman" w:cs="Times New Roman"/>
+              <w:color w:val="000000"/>
+            </w:rPr>
+          </w:rPrChange>
+        </w:rPr>
+        <w:t xml:space="preserve">Actividad para reconocer la estructura algebraica y el orden de los </w:t>
+      </w:r>
+      <w:ins w:id="16" w:author="González, C." w:date="2015-03-18T18:11:00Z">
+        <w:r>
+          <w:rPr>
+            <w:rFonts w:ascii="Times New Roman" w:hAnsi="Times New Roman" w:cs="Times New Roman"/>
+            <w:color w:val="000000"/>
+            <w:lang w:val="es-CO"/>
+          </w:rPr>
+          <w:t>N</w:t>
+        </w:r>
+      </w:ins>
+      <w:del w:id="17" w:author="González, C." w:date="2015-03-18T18:11:00Z">
+        <w:r>
+          <w:rPr>
+            <w:rFonts w:ascii="Times New Roman" w:hAnsi="Times New Roman" w:cs="Times New Roman"/>
+            <w:color w:val="000000"/>
+            <w:lang w:val="es-CO"/>
+            <w:rPrChange w:id="18" w:author="González, C." w:date="2015-03-18T18:10:00Z">
+              <w:rPr>
+                <w:rFonts w:ascii="Times New Roman" w:hAnsi="Times New Roman" w:cs="Times New Roman"/>
+                <w:color w:val="000000"/>
+              </w:rPr>
+            </w:rPrChange>
+          </w:rPr>
+          <w:delText>n</w:delText>
+        </w:r>
+      </w:del>
       <w:r>
         <w:rPr>
           <w:rFonts w:ascii="Times New Roman" w:hAnsi="Times New Roman" w:cs="Times New Roman"/>
           <w:color w:val="000000"/>
-        </w:rPr>
-        <w:t>: L</w:t>
-      </w:r>
-      <w:r>
-        <w:rPr>
-          <w:rFonts w:ascii="Arial" w:hAnsi="Arial" w:cs="Arial"/>
-          <w:sz w:val="18"/>
-          <w:szCs w:val="18"/>
           <w:lang w:val="es-CO"/>
-        </w:rPr>
-        <w:t>a estructura algebraica y el</w:t>
-      </w:r>
-      <w:r>
-        <w:rPr>
-          <w:rFonts w:ascii="Arial" w:hAnsi="Arial" w:cs="Arial"/>
-          <w:sz w:val="18"/>
-          <w:szCs w:val="18"/>
+          <w:rPrChange w:id="19" w:author="González, C." w:date="2015-03-18T18:10:00Z">
+            <w:rPr>
+              <w:rFonts w:ascii="Times New Roman" w:hAnsi="Times New Roman" w:cs="Times New Roman"/>
+              <w:color w:val="000000"/>
+            </w:rPr>
+          </w:rPrChange>
+        </w:rPr>
+        <w:t xml:space="preserve">úmeros </w:t>
+      </w:r>
+      <w:ins w:id="20" w:author="González, C." w:date="2015-03-18T18:11:00Z">
+        <w:r>
+          <w:rPr>
+            <w:rFonts w:ascii="Times New Roman" w:hAnsi="Times New Roman" w:cs="Times New Roman"/>
+            <w:color w:val="000000"/>
+            <w:lang w:val="es-CO"/>
+          </w:rPr>
+          <w:t>R</w:t>
+        </w:r>
+      </w:ins>
+      <w:del w:id="21" w:author="González, C." w:date="2015-03-18T18:11:00Z">
+        <w:r>
+          <w:rPr>
+            <w:rFonts w:ascii="Times New Roman" w:hAnsi="Times New Roman" w:cs="Times New Roman"/>
+            <w:color w:val="000000"/>
+            <w:lang w:val="es-CO"/>
+            <w:rPrChange w:id="22" w:author="González, C." w:date="2015-03-18T18:10:00Z">
+              <w:rPr>
+                <w:rFonts w:ascii="Times New Roman" w:hAnsi="Times New Roman" w:cs="Times New Roman"/>
+                <w:color w:val="000000"/>
+              </w:rPr>
+            </w:rPrChange>
+          </w:rPr>
+          <w:delText>r</w:delText>
+        </w:r>
+      </w:del>
+      <w:r>
+        <w:rPr>
+          <w:rFonts w:ascii="Times New Roman" w:hAnsi="Times New Roman" w:cs="Times New Roman"/>
+          <w:color w:val="000000"/>
           <w:lang w:val="es-CO"/>
-        </w:rPr>
-        <w:t xml:space="preserve"> orden de los números reales</w:t>
-      </w:r>
+          <w:rPrChange w:id="23" w:author="González, C." w:date="2015-03-18T18:10:00Z">
+            <w:rPr>
+              <w:rFonts w:ascii="Times New Roman" w:hAnsi="Times New Roman" w:cs="Times New Roman"/>
+              <w:color w:val="000000"/>
+            </w:rPr>
+          </w:rPrChange>
+        </w:rPr>
+        <w:t>eales.</w:t>
+      </w:r>
+    </w:p>
+    <w:p>
+      <w:pPr>
+        <w:rPr>
+          <w:rFonts w:ascii="Arial" w:hAnsi="Arial"/>
+          <w:sz w:val="18"/>
+          <w:szCs w:val="18"/>
+          <w:lang w:val="es-ES_tradnl"/>
+        </w:rPr>
+      </w:pPr>
       <w:r>
         <w:rPr>
           <w:rFonts w:ascii="Arial" w:hAnsi="Arial"/>
@@ -333,8 +600,304 @@
           <w:szCs w:val="18"/>
           <w:lang w:val="es-ES_tradnl"/>
         </w:rPr>
+        <w:t>*</w:t>
+      </w:r>
+      <w:r>
+        <w:rPr>
+          <w:rFonts w:ascii="Arial" w:hAnsi="Arial"/>
+          <w:sz w:val="18"/>
+          <w:szCs w:val="18"/>
+          <w:lang w:val="es-ES_tradnl"/>
+        </w:rPr>
         <w:t xml:space="preserve"> </w:t>
       </w:r>
+      <w:r>
+        <w:rPr>
+          <w:rFonts w:ascii="Arial" w:hAnsi="Arial"/>
+          <w:sz w:val="18"/>
+          <w:szCs w:val="18"/>
+          <w:highlight w:val="green"/>
+          <w:lang w:val="es-ES_tradnl"/>
+        </w:rPr>
+        <w:t>Palabras clave del recurso (separadas por</w:t>
+      </w:r>
+      <w:r>
+        <w:rPr>
+          <w:rFonts w:ascii="Arial" w:hAnsi="Arial"/>
+          <w:sz w:val="18"/>
+          <w:szCs w:val="18"/>
+          <w:highlight w:val="green"/>
+          <w:lang w:val="es-ES_tradnl"/>
+        </w:rPr>
+        <w:t xml:space="preserve"> comas</w:t>
+      </w:r>
+      <w:r>
+        <w:rPr>
+          <w:rFonts w:ascii="Arial" w:hAnsi="Arial"/>
+          <w:sz w:val="18"/>
+          <w:szCs w:val="18"/>
+          <w:highlight w:val="green"/>
+          <w:lang w:val="es-ES_tradnl"/>
+        </w:rPr>
+        <w:t xml:space="preserve"> ",")</w:t>
+      </w:r>
+    </w:p>
+    <w:p>
+      <w:pPr>
+        <w:rPr>
+          <w:rFonts w:ascii="Arial" w:hAnsi="Arial" w:cs="Arial"/>
+          <w:sz w:val="18"/>
+          <w:szCs w:val="18"/>
+          <w:lang w:val="es-ES_tradnl"/>
+        </w:rPr>
+      </w:pPr>
+      <w:del w:id="24" w:author="González, C." w:date="2015-03-18T18:11:00Z">
+        <w:r>
+          <w:rPr>
+            <w:rFonts w:ascii="Arial" w:hAnsi="Arial" w:cs="Arial"/>
+            <w:sz w:val="18"/>
+            <w:szCs w:val="18"/>
+            <w:lang w:val="es-ES_tradnl"/>
+          </w:rPr>
+          <w:delText>“p</w:delText>
+        </w:r>
+      </w:del>
+      <w:ins w:id="25" w:author="González, C." w:date="2015-03-18T18:11:00Z">
+        <w:r>
+          <w:rPr>
+            <w:rFonts w:ascii="Arial" w:hAnsi="Arial" w:cs="Arial"/>
+            <w:sz w:val="18"/>
+            <w:szCs w:val="18"/>
+            <w:lang w:val="es-ES_tradnl"/>
+          </w:rPr>
+          <w:t>P</w:t>
+        </w:r>
+      </w:ins>
+      <w:r>
+        <w:rPr>
+          <w:rFonts w:ascii="Arial" w:hAnsi="Arial" w:cs="Arial"/>
+          <w:sz w:val="18"/>
+          <w:szCs w:val="18"/>
+          <w:lang w:val="es-ES_tradnl"/>
+        </w:rPr>
+        <w:t>ropiedades</w:t>
+      </w:r>
+      <w:ins w:id="26" w:author="González, C." w:date="2015-03-18T18:11:00Z">
+        <w:r>
+          <w:rPr>
+            <w:rFonts w:ascii="Arial" w:hAnsi="Arial" w:cs="Arial"/>
+            <w:sz w:val="18"/>
+            <w:szCs w:val="18"/>
+            <w:lang w:val="es-ES_tradnl"/>
+          </w:rPr>
+          <w:t xml:space="preserve">, </w:t>
+        </w:r>
+      </w:ins>
+      <w:del w:id="27" w:author="González, C." w:date="2015-03-18T18:11:00Z">
+        <w:r>
+          <w:rPr>
+            <w:rFonts w:ascii="Arial" w:hAnsi="Arial" w:cs="Arial"/>
+            <w:sz w:val="18"/>
+            <w:szCs w:val="18"/>
+            <w:lang w:val="es-ES_tradnl"/>
+          </w:rPr>
+          <w:delText>” “</w:delText>
+        </w:r>
+      </w:del>
+      <w:ins w:id="28" w:author="González, C." w:date="2015-03-18T18:11:00Z">
+        <w:r>
+          <w:rPr>
+            <w:rFonts w:ascii="Arial" w:hAnsi="Arial" w:cs="Arial"/>
+            <w:sz w:val="18"/>
+            <w:szCs w:val="18"/>
+            <w:lang w:val="es-ES_tradnl"/>
+          </w:rPr>
+          <w:t>N</w:t>
+        </w:r>
+      </w:ins>
+      <w:del w:id="29" w:author="González, C." w:date="2015-03-18T18:11:00Z">
+        <w:r>
+          <w:rPr>
+            <w:rFonts w:ascii="Arial" w:hAnsi="Arial" w:cs="Arial"/>
+            <w:sz w:val="18"/>
+            <w:szCs w:val="18"/>
+            <w:lang w:val="es-ES_tradnl"/>
+          </w:rPr>
+          <w:delText>n</w:delText>
+        </w:r>
+      </w:del>
+      <w:r>
+        <w:rPr>
+          <w:rFonts w:ascii="Arial" w:hAnsi="Arial" w:cs="Arial"/>
+          <w:sz w:val="18"/>
+          <w:szCs w:val="18"/>
+          <w:lang w:val="es-ES_tradnl"/>
+        </w:rPr>
+        <w:t xml:space="preserve">úmeros </w:t>
+      </w:r>
+      <w:ins w:id="30" w:author="González, C." w:date="2015-03-18T18:11:00Z">
+        <w:r>
+          <w:rPr>
+            <w:rFonts w:ascii="Arial" w:hAnsi="Arial" w:cs="Arial"/>
+            <w:sz w:val="18"/>
+            <w:szCs w:val="18"/>
+            <w:lang w:val="es-ES_tradnl"/>
+          </w:rPr>
+          <w:t>R</w:t>
+        </w:r>
+      </w:ins>
+      <w:del w:id="31" w:author="González, C." w:date="2015-03-18T18:11:00Z">
+        <w:r>
+          <w:rPr>
+            <w:rFonts w:ascii="Arial" w:hAnsi="Arial" w:cs="Arial"/>
+            <w:sz w:val="18"/>
+            <w:szCs w:val="18"/>
+            <w:lang w:val="es-ES_tradnl"/>
+          </w:rPr>
+          <w:delText>r</w:delText>
+        </w:r>
+      </w:del>
+      <w:r>
+        <w:rPr>
+          <w:rFonts w:ascii="Arial" w:hAnsi="Arial" w:cs="Arial"/>
+          <w:sz w:val="18"/>
+          <w:szCs w:val="18"/>
+          <w:lang w:val="es-ES_tradnl"/>
+        </w:rPr>
+        <w:t>eales</w:t>
+      </w:r>
+      <w:del w:id="32" w:author="González, C." w:date="2015-03-18T18:11:00Z">
+        <w:r>
+          <w:rPr>
+            <w:rFonts w:ascii="Arial" w:hAnsi="Arial" w:cs="Arial"/>
+            <w:sz w:val="18"/>
+            <w:szCs w:val="18"/>
+            <w:lang w:val="es-ES_tradnl"/>
+          </w:rPr>
+          <w:delText>”</w:delText>
+        </w:r>
+      </w:del>
+      <w:r>
+        <w:rPr>
+          <w:rFonts w:ascii="Arial" w:hAnsi="Arial" w:cs="Arial"/>
+          <w:sz w:val="18"/>
+          <w:szCs w:val="18"/>
+          <w:lang w:val="es-ES_tradnl"/>
+        </w:rPr>
+        <w:t>,</w:t>
+      </w:r>
+      <w:ins w:id="33" w:author="González, C." w:date="2015-03-18T18:11:00Z">
+        <w:r>
+          <w:rPr>
+            <w:rFonts w:ascii="Arial" w:hAnsi="Arial" w:cs="Arial"/>
+            <w:sz w:val="18"/>
+            <w:szCs w:val="18"/>
+            <w:lang w:val="es-ES_tradnl"/>
+          </w:rPr>
+          <w:t xml:space="preserve"> </w:t>
+        </w:r>
+      </w:ins>
+      <w:del w:id="34" w:author="González, C." w:date="2015-03-18T18:11:00Z">
+        <w:r>
+          <w:rPr>
+            <w:rFonts w:ascii="Arial" w:hAnsi="Arial" w:cs="Arial"/>
+            <w:sz w:val="18"/>
+            <w:szCs w:val="18"/>
+            <w:lang w:val="es-ES_tradnl"/>
+          </w:rPr>
+          <w:delText xml:space="preserve"> “</w:delText>
+        </w:r>
+      </w:del>
+      <w:r>
+        <w:rPr>
+          <w:rFonts w:ascii="Arial" w:hAnsi="Arial" w:cs="Arial"/>
+          <w:sz w:val="18"/>
+          <w:szCs w:val="18"/>
+          <w:lang w:val="es-ES_tradnl"/>
+        </w:rPr>
+        <w:t>orden</w:t>
+      </w:r>
+      <w:del w:id="35" w:author="González, C." w:date="2015-03-18T18:11:00Z">
+        <w:r>
+          <w:rPr>
+            <w:rFonts w:ascii="Arial" w:hAnsi="Arial" w:cs="Arial"/>
+            <w:sz w:val="18"/>
+            <w:szCs w:val="18"/>
+            <w:lang w:val="es-ES_tradnl"/>
+          </w:rPr>
+          <w:delText>”</w:delText>
+        </w:r>
+      </w:del>
+      <w:r>
+        <w:rPr>
+          <w:rFonts w:ascii="Arial" w:hAnsi="Arial" w:cs="Arial"/>
+          <w:sz w:val="18"/>
+          <w:szCs w:val="18"/>
+          <w:lang w:val="es-ES_tradnl"/>
+        </w:rPr>
+        <w:t xml:space="preserve">, </w:t>
+      </w:r>
+      <w:del w:id="36" w:author="González, C." w:date="2015-03-18T18:11:00Z">
+        <w:r>
+          <w:rPr>
+            <w:rFonts w:ascii="Arial" w:hAnsi="Arial" w:cs="Arial"/>
+            <w:sz w:val="18"/>
+            <w:szCs w:val="18"/>
+            <w:lang w:val="es-ES_tradnl"/>
+          </w:rPr>
+          <w:delText>“</w:delText>
+        </w:r>
+      </w:del>
+      <w:r>
+        <w:rPr>
+          <w:rFonts w:ascii="Arial" w:hAnsi="Arial" w:cs="Arial"/>
+          <w:sz w:val="18"/>
+          <w:szCs w:val="18"/>
+          <w:lang w:val="es-ES_tradnl"/>
+        </w:rPr>
+        <w:t>tricotomía</w:t>
+      </w:r>
+      <w:del w:id="37" w:author="González, C." w:date="2015-03-18T18:11:00Z">
+        <w:r>
+          <w:rPr>
+            <w:rFonts w:ascii="Arial" w:hAnsi="Arial" w:cs="Arial"/>
+            <w:sz w:val="18"/>
+            <w:szCs w:val="18"/>
+            <w:lang w:val="es-ES_tradnl"/>
+          </w:rPr>
+          <w:delText>”,</w:delText>
+        </w:r>
+      </w:del>
+      <w:ins w:id="38" w:author="González, C." w:date="2015-03-18T18:11:00Z">
+        <w:r>
+          <w:rPr>
+            <w:rFonts w:ascii="Arial" w:hAnsi="Arial" w:cs="Arial"/>
+            <w:sz w:val="18"/>
+            <w:szCs w:val="18"/>
+            <w:lang w:val="es-ES_tradnl"/>
+          </w:rPr>
+          <w:t>.</w:t>
+        </w:r>
+      </w:ins>
+      <w:r>
+        <w:rPr>
+          <w:rFonts w:ascii="Arial" w:hAnsi="Arial" w:cs="Arial"/>
+          <w:sz w:val="18"/>
+          <w:szCs w:val="18"/>
+          <w:lang w:val="es-ES_tradnl"/>
+        </w:rPr>
+        <w:t xml:space="preserve"> </w:t>
+      </w:r>
+    </w:p>
+    <w:p>
+      <w:pPr>
+        <w:rPr>
+          <w:rFonts w:ascii="Arial" w:hAnsi="Arial" w:cs="Arial"/>
+          <w:sz w:val="18"/>
+          <w:szCs w:val="18"/>
+          <w:lang w:val="es-ES_tradnl"/>
+        </w:rPr>
+      </w:pPr>
     </w:p>
     <w:p>
       <w:pPr>
@@ -359,6 +922,7 @@
       <w:r>
         <w:rPr>
           <w:rFonts w:ascii="Arial" w:hAnsi="Arial"/>
+          <w:color w:val="FF0000"/>
           <w:sz w:val="18"/>
           <w:szCs w:val="18"/>
           <w:lang w:val="es-ES_tradnl"/>
@@ -373,277 +937,6 @@
           <w:highlight w:val="green"/>
           <w:lang w:val="es-ES_tradnl"/>
         </w:rPr>
-        <w:t xml:space="preserve">Descripción del </w:t>
-      </w:r>
-      <w:r>
-        <w:rPr>
-          <w:rFonts w:ascii="Arial" w:hAnsi="Arial"/>
-          <w:sz w:val="18"/>
-          <w:szCs w:val="18"/>
-          <w:highlight w:val="green"/>
-          <w:lang w:val="es-ES_tradnl"/>
-        </w:rPr>
-        <w:t>recurso</w:t>
-      </w:r>
-    </w:p>
-    <w:p>
-      <w:pPr>
-        <w:rPr>
-          <w:rFonts w:ascii="Arial" w:hAnsi="Arial" w:cs="Arial"/>
-          <w:sz w:val="18"/>
-          <w:szCs w:val="18"/>
-          <w:lang w:val="es-ES_tradnl"/>
-        </w:rPr>
-      </w:pPr>
-      <w:proofErr w:type="spellStart"/>
-      <w:r>
-        <w:rPr>
-          <w:rFonts w:ascii="Times New Roman" w:hAnsi="Times New Roman" w:cs="Times New Roman"/>
-          <w:color w:val="000000"/>
-        </w:rPr>
-        <w:t>Actividad</w:t>
-      </w:r>
-      <w:proofErr w:type="spellEnd"/>
-      <w:r>
-        <w:rPr>
-          <w:rFonts w:ascii="Times New Roman" w:hAnsi="Times New Roman" w:cs="Times New Roman"/>
-          <w:color w:val="000000"/>
-        </w:rPr>
-        <w:t xml:space="preserve"> para </w:t>
-      </w:r>
-      <w:proofErr w:type="spellStart"/>
-      <w:r>
-        <w:rPr>
-          <w:rFonts w:ascii="Times New Roman" w:hAnsi="Times New Roman" w:cs="Times New Roman"/>
-          <w:color w:val="000000"/>
-        </w:rPr>
-        <w:t>reconocer</w:t>
-      </w:r>
-      <w:proofErr w:type="spellEnd"/>
-      <w:r>
-        <w:rPr>
-          <w:rFonts w:ascii="Times New Roman" w:hAnsi="Times New Roman" w:cs="Times New Roman"/>
-          <w:color w:val="000000"/>
-        </w:rPr>
-        <w:t xml:space="preserve"> la </w:t>
-      </w:r>
-      <w:proofErr w:type="spellStart"/>
-      <w:r>
-        <w:rPr>
-          <w:rFonts w:ascii="Times New Roman" w:hAnsi="Times New Roman" w:cs="Times New Roman"/>
-          <w:color w:val="000000"/>
-        </w:rPr>
-        <w:t>estructura</w:t>
-      </w:r>
-      <w:proofErr w:type="spellEnd"/>
-      <w:r>
-        <w:rPr>
-          <w:rFonts w:ascii="Times New Roman" w:hAnsi="Times New Roman" w:cs="Times New Roman"/>
-          <w:color w:val="000000"/>
-        </w:rPr>
-        <w:t xml:space="preserve"> </w:t>
-      </w:r>
-      <w:proofErr w:type="spellStart"/>
-      <w:r>
-        <w:rPr>
-          <w:rFonts w:ascii="Times New Roman" w:hAnsi="Times New Roman" w:cs="Times New Roman"/>
-          <w:color w:val="000000"/>
-        </w:rPr>
-        <w:t>algebraica</w:t>
-      </w:r>
-      <w:proofErr w:type="spellEnd"/>
-      <w:r>
-        <w:rPr>
-          <w:rFonts w:ascii="Times New Roman" w:hAnsi="Times New Roman" w:cs="Times New Roman"/>
-          <w:color w:val="000000"/>
-        </w:rPr>
-        <w:t xml:space="preserve"> y el </w:t>
-      </w:r>
-      <w:proofErr w:type="spellStart"/>
-      <w:r>
-        <w:rPr>
-          <w:rFonts w:ascii="Times New Roman" w:hAnsi="Times New Roman" w:cs="Times New Roman"/>
-          <w:color w:val="000000"/>
-        </w:rPr>
-        <w:t>orden</w:t>
-      </w:r>
-      <w:proofErr w:type="spellEnd"/>
-      <w:r>
-        <w:rPr>
-          <w:rFonts w:ascii="Times New Roman" w:hAnsi="Times New Roman" w:cs="Times New Roman"/>
-          <w:color w:val="000000"/>
-        </w:rPr>
-        <w:t xml:space="preserve"> de los </w:t>
-      </w:r>
-      <w:proofErr w:type="spellStart"/>
-      <w:r>
-        <w:rPr>
-          <w:rFonts w:ascii="Times New Roman" w:hAnsi="Times New Roman" w:cs="Times New Roman"/>
-          <w:color w:val="000000"/>
-        </w:rPr>
-        <w:t>números</w:t>
-      </w:r>
-      <w:proofErr w:type="spellEnd"/>
-      <w:r>
-        <w:rPr>
-          <w:rFonts w:ascii="Times New Roman" w:hAnsi="Times New Roman" w:cs="Times New Roman"/>
-          <w:color w:val="000000"/>
-        </w:rPr>
-        <w:t xml:space="preserve"> </w:t>
-      </w:r>
-      <w:proofErr w:type="spellStart"/>
-      <w:r>
-        <w:rPr>
-          <w:rFonts w:ascii="Times New Roman" w:hAnsi="Times New Roman" w:cs="Times New Roman"/>
-          <w:color w:val="000000"/>
-        </w:rPr>
-        <w:t>reales</w:t>
-      </w:r>
-      <w:proofErr w:type="spellEnd"/>
-      <w:r>
-        <w:rPr>
-          <w:rFonts w:ascii="Times New Roman" w:hAnsi="Times New Roman" w:cs="Times New Roman"/>
-          <w:color w:val="000000"/>
-        </w:rPr>
-        <w:t>.</w:t>
-      </w:r>
-    </w:p>
-    <w:p>
-      <w:pPr>
-        <w:rPr>
-          <w:rFonts w:ascii="Arial" w:hAnsi="Arial"/>
-          <w:sz w:val="18"/>
-          <w:szCs w:val="18"/>
-          <w:lang w:val="es-ES_tradnl"/>
-        </w:rPr>
-      </w:pPr>
-      <w:r>
-        <w:rPr>
-          <w:rFonts w:ascii="Arial" w:hAnsi="Arial"/>
-          <w:b/>
-          <w:color w:val="FF0000"/>
-          <w:sz w:val="18"/>
-          <w:szCs w:val="18"/>
-          <w:lang w:val="es-ES_tradnl"/>
-        </w:rPr>
-        <w:t>*</w:t>
-      </w:r>
-      <w:r>
-        <w:rPr>
-          <w:rFonts w:ascii="Arial" w:hAnsi="Arial"/>
-          <w:sz w:val="18"/>
-          <w:szCs w:val="18"/>
-          <w:lang w:val="es-ES_tradnl"/>
-        </w:rPr>
-        <w:t xml:space="preserve"> </w:t>
-      </w:r>
-      <w:r>
-        <w:rPr>
-          <w:rFonts w:ascii="Arial" w:hAnsi="Arial"/>
-          <w:sz w:val="18"/>
-          <w:szCs w:val="18"/>
-          <w:highlight w:val="green"/>
-          <w:lang w:val="es-ES_tradnl"/>
-        </w:rPr>
-        <w:t>Palabras clave del recurso (separadas por</w:t>
-      </w:r>
-      <w:r>
-        <w:rPr>
-          <w:rFonts w:ascii="Arial" w:hAnsi="Arial"/>
-          <w:sz w:val="18"/>
-          <w:szCs w:val="18"/>
-          <w:highlight w:val="green"/>
-          <w:lang w:val="es-ES_tradnl"/>
-        </w:rPr>
-        <w:t xml:space="preserve"> comas</w:t>
-      </w:r>
-      <w:r>
-        <w:rPr>
-          <w:rFonts w:ascii="Arial" w:hAnsi="Arial"/>
-          <w:sz w:val="18"/>
-          <w:szCs w:val="18"/>
-          <w:highlight w:val="green"/>
-          <w:lang w:val="es-ES_tradnl"/>
-        </w:rPr>
-        <w:t xml:space="preserve"> ",")</w:t>
-      </w:r>
-    </w:p>
-    <w:p>
-      <w:pPr>
-        <w:rPr>
-          <w:rFonts w:ascii="Arial" w:hAnsi="Arial" w:cs="Arial"/>
-          <w:sz w:val="18"/>
-          <w:szCs w:val="18"/>
-          <w:lang w:val="es-ES_tradnl"/>
-        </w:rPr>
-      </w:pPr>
-      <w:r>
-        <w:rPr>
-          <w:rFonts w:ascii="Arial" w:hAnsi="Arial" w:cs="Arial"/>
-          <w:sz w:val="18"/>
-          <w:szCs w:val="18"/>
-          <w:lang w:val="es-ES_tradnl"/>
-        </w:rPr>
-        <w:t>“propiedades” “números reales”</w:t>
-      </w:r>
-      <w:r>
-        <w:rPr>
-          <w:rFonts w:ascii="Arial" w:hAnsi="Arial" w:cs="Arial"/>
-          <w:sz w:val="18"/>
-          <w:szCs w:val="18"/>
-          <w:lang w:val="es-ES_tradnl"/>
-        </w:rPr>
-        <w:t xml:space="preserve">, “orden”, “tricotomía”, </w:t>
-      </w:r>
-    </w:p>
-    <w:p>
-      <w:pPr>
-        <w:rPr>
-          <w:rFonts w:ascii="Arial" w:hAnsi="Arial" w:cs="Arial"/>
-          <w:sz w:val="18"/>
-          <w:szCs w:val="18"/>
-          <w:lang w:val="es-ES_tradnl"/>
-        </w:rPr>
-      </w:pPr>
-    </w:p>
-    <w:p>
-      <w:pPr>
-        <w:rPr>
-          <w:rFonts w:ascii="Arial" w:hAnsi="Arial"/>
-          <w:sz w:val="18"/>
-          <w:szCs w:val="18"/>
-          <w:lang w:val="es-ES_tradnl"/>
-        </w:rPr>
-      </w:pPr>
-      <w:r>
-        <w:rPr>
-          <w:rFonts w:ascii="Arial" w:hAnsi="Arial"/>
-          <w:b/>
-          <w:color w:val="FF0000"/>
-          <w:sz w:val="18"/>
-          <w:szCs w:val="18"/>
-          <w:lang w:val="es-ES_tradnl"/>
-        </w:rPr>
-        <w:t>*</w:t>
-      </w:r>
-      <w:r>
-        <w:rPr>
-          <w:rFonts w:ascii="Arial" w:hAnsi="Arial"/>
-          <w:color w:val="FF0000"/>
-          <w:sz w:val="18"/>
-          <w:szCs w:val="18"/>
-          <w:lang w:val="es-ES_tradnl"/>
-        </w:rPr>
-        <w:t xml:space="preserve"> </w:t>
-      </w:r>
-      <w:r>
-        <w:rPr>
-          <w:rFonts w:ascii="Arial" w:hAnsi="Arial"/>
-          <w:sz w:val="18"/>
-          <w:szCs w:val="18"/>
-          <w:highlight w:val="green"/>
-          <w:lang w:val="es-ES_tradnl"/>
-        </w:rPr>
         <w:t>Tiempo estimado (minutos)</w:t>
       </w:r>
     </w:p>
@@ -674,6 +967,19 @@
         </w:rPr>
         <w:t xml:space="preserve"> min</w:t>
       </w:r>
+      <w:ins w:id="39" w:author="González, C." w:date="2015-03-18T18:25:00Z">
+        <w:r>
+          <w:rPr>
+            <w:rFonts w:ascii="Arial" w:hAnsi="Arial" w:cs="Arial"/>
+            <w:sz w:val="18"/>
+            <w:szCs w:val="18"/>
+            <w:lang w:val="es-ES_tradnl"/>
+          </w:rPr>
+          <w:t>utos.</w:t>
+        </w:r>
+      </w:ins>
+      <w:bookmarkStart w:id="40" w:name="_GoBack"/>
+      <w:bookmarkEnd w:id="40"/>
     </w:p>
     <w:p>
       <w:pPr>
@@ -2496,7 +2802,89 @@
           <w:szCs w:val="18"/>
           <w:lang w:val="es-ES_tradnl"/>
         </w:rPr>
-        <w:t>Propiedades de las operaciones y del orden de números reales.</w:t>
+        <w:t>Propiedades de las operaciones y de</w:t>
+      </w:r>
+      <w:del w:id="41" w:author="González, C." w:date="2015-03-18T18:12:00Z">
+        <w:r>
+          <w:rPr>
+            <w:rFonts w:ascii="Arial" w:hAnsi="Arial" w:cs="Arial"/>
+            <w:sz w:val="18"/>
+            <w:szCs w:val="18"/>
+            <w:lang w:val="es-ES_tradnl"/>
+          </w:rPr>
+          <w:delText>l</w:delText>
+        </w:r>
+      </w:del>
+      <w:r>
+        <w:rPr>
+          <w:rFonts w:ascii="Arial" w:hAnsi="Arial" w:cs="Arial"/>
+          <w:sz w:val="18"/>
+          <w:szCs w:val="18"/>
+          <w:lang w:val="es-ES_tradnl"/>
+        </w:rPr>
+        <w:t xml:space="preserve"> orden de </w:t>
+      </w:r>
+      <w:ins w:id="42" w:author="González, C." w:date="2015-03-18T18:12:00Z">
+        <w:r>
+          <w:rPr>
+            <w:rFonts w:ascii="Arial" w:hAnsi="Arial" w:cs="Arial"/>
+            <w:sz w:val="18"/>
+            <w:szCs w:val="18"/>
+            <w:lang w:val="es-ES_tradnl"/>
+          </w:rPr>
+          <w:t>los N</w:t>
+        </w:r>
+      </w:ins>
+      <w:del w:id="43" w:author="González, C." w:date="2015-03-18T18:12:00Z">
+        <w:r>
+          <w:rPr>
+            <w:rFonts w:ascii="Arial" w:hAnsi="Arial" w:cs="Arial"/>
+            <w:sz w:val="18"/>
+            <w:szCs w:val="18"/>
+            <w:lang w:val="es-ES_tradnl"/>
+          </w:rPr>
+          <w:delText>n</w:delText>
+        </w:r>
+      </w:del>
+      <w:r>
+        <w:rPr>
+          <w:rFonts w:ascii="Arial" w:hAnsi="Arial" w:cs="Arial"/>
+          <w:sz w:val="18"/>
+          <w:szCs w:val="18"/>
+          <w:lang w:val="es-ES_tradnl"/>
+        </w:rPr>
+        <w:t xml:space="preserve">úmeros </w:t>
+      </w:r>
+      <w:ins w:id="44" w:author="González, C." w:date="2015-03-18T18:12:00Z">
+        <w:r>
+          <w:rPr>
+            <w:rFonts w:ascii="Arial" w:hAnsi="Arial" w:cs="Arial"/>
+            <w:sz w:val="18"/>
+            <w:szCs w:val="18"/>
+            <w:lang w:val="es-ES_tradnl"/>
+          </w:rPr>
+          <w:t>R</w:t>
+        </w:r>
+      </w:ins>
+      <w:del w:id="45" w:author="González, C." w:date="2015-03-18T18:12:00Z">
+        <w:r>
+          <w:rPr>
+            <w:rFonts w:ascii="Arial" w:hAnsi="Arial" w:cs="Arial"/>
+            <w:sz w:val="18"/>
+            <w:szCs w:val="18"/>
+            <w:lang w:val="es-ES_tradnl"/>
+          </w:rPr>
+          <w:delText>r</w:delText>
+        </w:r>
+      </w:del>
+      <w:r>
+        <w:rPr>
+          <w:rFonts w:ascii="Arial" w:hAnsi="Arial" w:cs="Arial"/>
+          <w:sz w:val="18"/>
+          <w:szCs w:val="18"/>
+          <w:lang w:val="es-ES_tradnl"/>
+        </w:rPr>
+        <w:t>eales.</w:t>
       </w:r>
     </w:p>
     <w:p>
@@ -2676,8 +3064,30 @@
           <w:szCs w:val="18"/>
           <w:lang w:val="es-ES_tradnl"/>
         </w:rPr>
-        <w:t>Elije la respuesta correcta.</w:t>
-      </w:r>
+        <w:t>Elije la respuesta correcta</w:t>
+      </w:r>
+      <w:ins w:id="46" w:author="González, C." w:date="2015-03-18T18:12:00Z">
+        <w:r>
+          <w:rPr>
+            <w:rFonts w:ascii="Arial" w:hAnsi="Arial" w:cs="Arial"/>
+            <w:sz w:val="18"/>
+            <w:szCs w:val="18"/>
+            <w:lang w:val="es-ES_tradnl"/>
+          </w:rPr>
+          <w:t>.</w:t>
+        </w:r>
+      </w:ins>
+      <w:del w:id="47" w:author="González, C." w:date="2015-03-18T18:12:00Z">
+        <w:r>
+          <w:rPr>
+            <w:rFonts w:ascii="Arial" w:hAnsi="Arial" w:cs="Arial"/>
+            <w:sz w:val="18"/>
+            <w:szCs w:val="18"/>
+            <w:lang w:val="es-ES_tradnl"/>
+          </w:rPr>
+          <w:delText>.</w:delText>
+        </w:r>
+      </w:del>
     </w:p>
     <w:p>
       <w:pPr>
@@ -2858,29 +3268,7 @@
           <w:highlight w:val="green"/>
           <w:lang w:val="es-ES_tradnl"/>
         </w:rPr>
-        <w:t>Sin ordenación aleatoria (S/N</w:t>
-      </w:r>
-      <w:proofErr w:type="gramStart"/>
-      <w:r>
-        <w:rPr>
-          <w:rFonts w:ascii="Arial" w:hAnsi="Arial"/>
-          <w:sz w:val="18"/>
-          <w:szCs w:val="18"/>
-          <w:highlight w:val="green"/>
-          <w:lang w:val="es-ES_tradnl"/>
-        </w:rPr>
-        <w:t>):</w:t>
-      </w:r>
-      <w:proofErr w:type="gramEnd"/>
-      <w:r>
-        <w:rPr>
-          <w:rFonts w:ascii="Arial" w:hAnsi="Arial"/>
-          <w:sz w:val="18"/>
-          <w:szCs w:val="18"/>
-          <w:highlight w:val="green"/>
-          <w:lang w:val="es-ES_tradnl"/>
-        </w:rPr>
-        <w:t>)</w:t>
+        <w:t>Sin ordenación aleatoria (S/N):)</w:t>
       </w:r>
     </w:p>
     <w:p>
@@ -3407,7 +3795,38 @@
           <w:szCs w:val="18"/>
           <w:lang w:val="es-ES_tradnl"/>
         </w:rPr>
-        <w:t xml:space="preserve"> orden de los reales que permiten realizar el siguiente proceso</w:t>
+        <w:t xml:space="preserve"> orden de los </w:t>
+      </w:r>
+      <w:ins w:id="48" w:author="González, C." w:date="2015-03-18T18:12:00Z">
+        <w:r>
+          <w:rPr>
+            <w:rFonts w:ascii="Arial" w:hAnsi="Arial"/>
+            <w:sz w:val="18"/>
+            <w:szCs w:val="18"/>
+            <w:lang w:val="es-ES_tradnl"/>
+          </w:rPr>
+          <w:t>R</w:t>
+        </w:r>
+      </w:ins>
+      <w:del w:id="49" w:author="González, C." w:date="2015-03-18T18:12:00Z">
+        <w:r>
+          <w:rPr>
+            <w:rFonts w:ascii="Arial" w:hAnsi="Arial"/>
+            <w:sz w:val="18"/>
+            <w:szCs w:val="18"/>
+            <w:lang w:val="es-ES_tradnl"/>
+          </w:rPr>
+          <w:delText>r</w:delText>
+        </w:r>
+      </w:del>
+      <w:r>
+        <w:rPr>
+          <w:rFonts w:ascii="Arial" w:hAnsi="Arial"/>
+          <w:sz w:val="18"/>
+          <w:szCs w:val="18"/>
+          <w:lang w:val="es-ES_tradnl"/>
+        </w:rPr>
+        <w:t>eales que permiten realizar el siguiente proceso</w:t>
       </w:r>
     </w:p>
     <w:p>
@@ -3520,27 +3939,7 @@
           <w:szCs w:val="18"/>
           <w:lang w:val="es-ES_tradnl"/>
         </w:rPr>
-        <w:t xml:space="preserve"> </w:t>
-      </w:r>
-      <w:proofErr w:type="gramStart"/>
-      <w:r>
-        <w:rPr>
-          <w:rFonts w:ascii="Arial" w:hAnsi="Arial"/>
-          <w:sz w:val="18"/>
-          <w:szCs w:val="18"/>
-          <w:lang w:val="es-ES_tradnl"/>
-        </w:rPr>
-        <w:t>es(</w:t>
-      </w:r>
-      <w:proofErr w:type="gramEnd"/>
-      <w:r>
-        <w:rPr>
-          <w:rFonts w:ascii="Arial" w:hAnsi="Arial"/>
-          <w:sz w:val="18"/>
-          <w:szCs w:val="18"/>
-          <w:lang w:val="es-ES_tradnl"/>
-        </w:rPr>
-        <w:t>son)</w:t>
+        <w:t xml:space="preserve"> es(son)</w:t>
       </w:r>
       <w:r>
         <w:rPr>
@@ -3754,6 +4153,18 @@
         </w:rPr>
         <w:t>Propiedad asociativa de la multiplicación</w:t>
       </w:r>
+      <w:ins w:id="50" w:author="González, C." w:date="2015-03-18T18:13:00Z">
+        <w:r>
+          <w:rPr>
+            <w:rFonts w:ascii="Arial" w:hAnsi="Arial" w:cs="Arial"/>
+            <w:b/>
+            <w:sz w:val="18"/>
+            <w:szCs w:val="18"/>
+            <w:lang w:val="es-ES_tradnl"/>
+          </w:rPr>
+          <w:t>.</w:t>
+        </w:r>
+      </w:ins>
     </w:p>
     <w:p>
       <w:pPr>
@@ -3773,6 +4184,17 @@
         </w:rPr>
         <w:t>Existencia de opuestos en la adición</w:t>
       </w:r>
+      <w:ins w:id="51" w:author="González, C." w:date="2015-03-18T18:13:00Z">
+        <w:r>
+          <w:rPr>
+            <w:rFonts w:ascii="Arial" w:hAnsi="Arial" w:cs="Arial"/>
+            <w:sz w:val="18"/>
+            <w:szCs w:val="18"/>
+            <w:lang w:val="es-ES_tradnl"/>
+          </w:rPr>
+          <w:t>.</w:t>
+        </w:r>
+      </w:ins>
     </w:p>
     <w:p>
       <w:pPr>
@@ -3794,6 +4216,18 @@
         </w:rPr>
         <w:t>Existencia de inversos en la multiplicación</w:t>
       </w:r>
+      <w:ins w:id="52" w:author="González, C." w:date="2015-03-18T18:13:00Z">
+        <w:r>
+          <w:rPr>
+            <w:rFonts w:ascii="Arial" w:hAnsi="Arial" w:cs="Arial"/>
+            <w:b/>
+            <w:sz w:val="18"/>
+            <w:szCs w:val="18"/>
+            <w:lang w:val="es-ES_tradnl"/>
+          </w:rPr>
+          <w:t>.</w:t>
+        </w:r>
+      </w:ins>
     </w:p>
     <w:p>
       <w:pPr>
@@ -3831,6 +4265,17 @@
         </w:rPr>
         <w:t>a la adición</w:t>
       </w:r>
+      <w:ins w:id="53" w:author="González, C." w:date="2015-03-18T18:13:00Z">
+        <w:r>
+          <w:rPr>
+            <w:rFonts w:ascii="Arial" w:hAnsi="Arial" w:cs="Arial"/>
+            <w:sz w:val="18"/>
+            <w:szCs w:val="18"/>
+            <w:lang w:val="es-ES_tradnl"/>
+          </w:rPr>
+          <w:t>.</w:t>
+        </w:r>
+      </w:ins>
     </w:p>
     <w:p>
       <w:pPr>
@@ -3850,20 +4295,32 @@
         </w:rPr>
         <w:t>Propiedad asociativa de la adición</w:t>
       </w:r>
-    </w:p>
-    <w:p>
-      <w:pPr>
-        <w:rPr>
-          <w:rFonts w:ascii="Arial" w:hAnsi="Arial" w:cs="Arial"/>
-          <w:sz w:val="18"/>
-          <w:szCs w:val="18"/>
-          <w:lang w:val="es-ES_tradnl"/>
-        </w:rPr>
-      </w:pPr>
-    </w:p>
-    <w:p>
-      <w:pPr>
-        <w:rPr>
+      <w:ins w:id="54" w:author="González, C." w:date="2015-03-18T18:13:00Z">
+        <w:r>
+          <w:rPr>
+            <w:rFonts w:ascii="Arial" w:hAnsi="Arial" w:cs="Arial"/>
+            <w:sz w:val="18"/>
+            <w:szCs w:val="18"/>
+            <w:lang w:val="es-ES_tradnl"/>
+          </w:rPr>
+          <w:t>.</w:t>
+        </w:r>
+      </w:ins>
+    </w:p>
+    <w:p>
+      <w:pPr>
+        <w:rPr>
+          <w:rFonts w:ascii="Arial" w:hAnsi="Arial" w:cs="Arial"/>
+          <w:sz w:val="18"/>
+          <w:szCs w:val="18"/>
+          <w:lang w:val="es-ES_tradnl"/>
+        </w:rPr>
+      </w:pPr>
+    </w:p>
+    <w:p>
+      <w:pPr>
+        <w:rPr>
+          <w:del w:id="55" w:author="González, C." w:date="2015-03-18T18:13:00Z"/>
           <w:rFonts w:ascii="Arial" w:hAnsi="Arial" w:cs="Arial"/>
           <w:sz w:val="18"/>
           <w:szCs w:val="18"/>
@@ -3974,7 +4431,27 @@
           <w:szCs w:val="18"/>
           <w:lang w:val="es-ES_tradnl"/>
         </w:rPr>
-        <w:t>se pueden justificar usando la propiedad de monotonía del orden</w:t>
+        <w:t>se pueden justificar usando la propiedad de monotonía de</w:t>
+      </w:r>
+      <w:del w:id="56" w:author="González, C." w:date="2015-03-18T18:13:00Z">
+        <w:r>
+          <w:rPr>
+            <w:rFonts w:ascii="Arial" w:hAnsi="Arial" w:cs="Arial"/>
+            <w:sz w:val="18"/>
+            <w:szCs w:val="18"/>
+            <w:lang w:val="es-ES_tradnl"/>
+          </w:rPr>
+          <w:delText>l</w:delText>
+        </w:r>
+      </w:del>
+      <w:r>
+        <w:rPr>
+          <w:rFonts w:ascii="Arial" w:hAnsi="Arial" w:cs="Arial"/>
+          <w:sz w:val="18"/>
+          <w:szCs w:val="18"/>
+          <w:lang w:val="es-ES_tradnl"/>
+        </w:rPr>
+        <w:t xml:space="preserve"> orden</w:t>
       </w:r>
       <w:r>
         <w:rPr>
@@ -4517,6 +4994,7 @@
     <w:p>
       <w:pPr>
         <w:rPr>
+          <w:del w:id="57" w:author="González, C." w:date="2015-03-18T18:13:00Z"/>
           <w:rFonts w:ascii="Arial" w:hAnsi="Arial" w:cs="Arial"/>
           <w:sz w:val="18"/>
           <w:szCs w:val="18"/>
@@ -4871,6 +5349,26 @@
         </w:rPr>
         <w:t xml:space="preserve"> </w:t>
       </w:r>
+      <w:del w:id="58" w:author="González, C." w:date="2015-03-18T18:13:00Z">
+        <w:r>
+          <w:rPr>
+            <w:rFonts w:ascii="Arial" w:hAnsi="Arial"/>
+            <w:sz w:val="18"/>
+            <w:szCs w:val="18"/>
+            <w:lang w:val="es-ES_tradnl"/>
+          </w:rPr>
+          <w:delText xml:space="preserve"> </w:delText>
+        </w:r>
+      </w:del>
+      <w:r>
+        <w:rPr>
+          <w:rFonts w:ascii="Arial" w:hAnsi="Arial"/>
+          <w:sz w:val="18"/>
+          <w:szCs w:val="18"/>
+          <w:lang w:val="es-ES_tradnl"/>
+        </w:rPr>
+        <w:t>es</w:t>
+      </w:r>
       <w:r>
         <w:rPr>
           <w:rFonts w:ascii="Arial" w:hAnsi="Arial"/>
@@ -4880,17 +5378,25 @@
         </w:rPr>
         <w:t xml:space="preserve"> </w:t>
       </w:r>
-      <w:proofErr w:type="gramStart"/>
-      <w:r>
-        <w:rPr>
-          <w:rFonts w:ascii="Arial" w:hAnsi="Arial"/>
-          <w:sz w:val="18"/>
-          <w:szCs w:val="18"/>
-          <w:lang w:val="es-ES_tradnl"/>
-        </w:rPr>
-        <w:t>es</w:t>
-      </w:r>
-      <w:proofErr w:type="gramEnd"/>
+      <w:r>
+        <w:rPr>
+          <w:rFonts w:ascii="Arial" w:hAnsi="Arial"/>
+          <w:sz w:val="18"/>
+          <w:szCs w:val="18"/>
+          <w:lang w:val="es-ES_tradnl"/>
+        </w:rPr>
+        <w:t>(son):</w:t>
+      </w:r>
+    </w:p>
+    <w:p>
+      <w:pPr>
+        <w:rPr>
+          <w:rFonts w:ascii="Arial" w:hAnsi="Arial" w:cs="Arial"/>
+          <w:sz w:val="18"/>
+          <w:szCs w:val="18"/>
+          <w:lang w:val="es-ES_tradnl"/>
+        </w:rPr>
+      </w:pPr>
       <w:r>
         <w:rPr>
           <w:rFonts w:ascii="Arial" w:hAnsi="Arial"/>
@@ -4900,34 +5406,6 @@
         </w:rPr>
         <w:t xml:space="preserve"> </w:t>
       </w:r>
-      <w:r>
-        <w:rPr>
-          <w:rFonts w:ascii="Arial" w:hAnsi="Arial"/>
-          <w:sz w:val="18"/>
-          <w:szCs w:val="18"/>
-          <w:lang w:val="es-ES_tradnl"/>
-        </w:rPr>
-        <w:t>(son):</w:t>
-      </w:r>
-    </w:p>
-    <w:p>
-      <w:pPr>
-        <w:rPr>
-          <w:rFonts w:ascii="Arial" w:hAnsi="Arial" w:cs="Arial"/>
-          <w:sz w:val="18"/>
-          <w:szCs w:val="18"/>
-          <w:lang w:val="es-ES_tradnl"/>
-        </w:rPr>
-      </w:pPr>
-      <w:r>
-        <w:rPr>
-          <w:rFonts w:ascii="Arial" w:hAnsi="Arial"/>
-          <w:sz w:val="18"/>
-          <w:szCs w:val="18"/>
-          <w:lang w:val="es-ES_tradnl"/>
-        </w:rPr>
-        <w:t xml:space="preserve"> </w:t>
-      </w:r>
     </w:p>
     <w:p>
       <w:pPr>
@@ -4984,6 +5462,7 @@
     <w:p>
       <w:pPr>
         <w:rPr>
+          <w:del w:id="59" w:author="González, C." w:date="2015-03-18T18:19:00Z"/>
           <w:rFonts w:ascii="Arial" w:hAnsi="Arial" w:cs="Arial"/>
           <w:sz w:val="18"/>
           <w:szCs w:val="18"/>
@@ -5100,6 +5579,17 @@
         </w:rPr>
         <w:t>Existencia de opuestos en la adición</w:t>
       </w:r>
+      <w:ins w:id="60" w:author="González, C." w:date="2015-03-18T18:14:00Z">
+        <w:r>
+          <w:rPr>
+            <w:rFonts w:ascii="Arial" w:hAnsi="Arial" w:cs="Arial"/>
+            <w:sz w:val="18"/>
+            <w:szCs w:val="18"/>
+            <w:lang w:val="es-ES_tradnl"/>
+          </w:rPr>
+          <w:t>.</w:t>
+        </w:r>
+      </w:ins>
     </w:p>
     <w:p>
       <w:pPr>
@@ -5121,6 +5611,18 @@
         </w:rPr>
         <w:t>Existencia de inversos en la multiplicación</w:t>
       </w:r>
+      <w:ins w:id="61" w:author="González, C." w:date="2015-03-18T18:14:00Z">
+        <w:r>
+          <w:rPr>
+            <w:rFonts w:ascii="Arial" w:hAnsi="Arial" w:cs="Arial"/>
+            <w:b/>
+            <w:sz w:val="18"/>
+            <w:szCs w:val="18"/>
+            <w:lang w:val="es-ES_tradnl"/>
+          </w:rPr>
+          <w:t>.</w:t>
+        </w:r>
+      </w:ins>
     </w:p>
     <w:p>
       <w:pPr>
@@ -5142,27 +5644,50 @@
         </w:rPr>
         <w:t>Monotonía del orden</w:t>
       </w:r>
-    </w:p>
-    <w:p>
-      <w:pPr>
-        <w:rPr>
-          <w:rFonts w:ascii="Arial" w:hAnsi="Arial" w:cs="Arial"/>
-          <w:sz w:val="18"/>
-          <w:szCs w:val="18"/>
-          <w:lang w:val="es-ES_tradnl"/>
-        </w:rPr>
-      </w:pPr>
-      <w:proofErr w:type="spellStart"/>
-      <w:r>
-        <w:rPr>
-          <w:rFonts w:ascii="Arial" w:hAnsi="Arial" w:cs="Arial"/>
-          <w:sz w:val="18"/>
-          <w:szCs w:val="18"/>
-          <w:lang w:val="es-ES_tradnl"/>
-        </w:rPr>
-        <w:t>Inexistecia</w:t>
-      </w:r>
-      <w:proofErr w:type="spellEnd"/>
+      <w:ins w:id="62" w:author="González, C." w:date="2015-03-18T18:14:00Z">
+        <w:r>
+          <w:rPr>
+            <w:rFonts w:ascii="Arial" w:hAnsi="Arial" w:cs="Arial"/>
+            <w:b/>
+            <w:sz w:val="18"/>
+            <w:szCs w:val="18"/>
+            <w:lang w:val="es-ES_tradnl"/>
+          </w:rPr>
+          <w:t>.</w:t>
+        </w:r>
+      </w:ins>
+    </w:p>
+    <w:p>
+      <w:pPr>
+        <w:rPr>
+          <w:rFonts w:ascii="Arial" w:hAnsi="Arial" w:cs="Arial"/>
+          <w:sz w:val="18"/>
+          <w:szCs w:val="18"/>
+          <w:lang w:val="es-ES_tradnl"/>
+        </w:rPr>
+      </w:pPr>
+      <w:del w:id="63" w:author="González, C." w:date="2015-03-18T18:14:00Z">
+        <w:r>
+          <w:rPr>
+            <w:rFonts w:ascii="Arial" w:hAnsi="Arial" w:cs="Arial"/>
+            <w:sz w:val="18"/>
+            <w:szCs w:val="18"/>
+            <w:lang w:val="es-ES_tradnl"/>
+          </w:rPr>
+          <w:delText>Inexistecia</w:delText>
+        </w:r>
+      </w:del>
+      <w:ins w:id="64" w:author="González, C." w:date="2015-03-18T18:14:00Z">
+        <w:r>
+          <w:rPr>
+            <w:rFonts w:ascii="Arial" w:hAnsi="Arial" w:cs="Arial"/>
+            <w:sz w:val="18"/>
+            <w:szCs w:val="18"/>
+            <w:lang w:val="es-ES_tradnl"/>
+          </w:rPr>
+          <w:t>Inexistencia</w:t>
+        </w:r>
+      </w:ins>
       <w:r>
         <w:rPr>
           <w:rFonts w:ascii="Arial" w:hAnsi="Arial" w:cs="Arial"/>
@@ -5172,6 +5697,17 @@
         </w:rPr>
         <w:t xml:space="preserve"> de divisores de cero</w:t>
       </w:r>
+      <w:ins w:id="65" w:author="González, C." w:date="2015-03-18T18:14:00Z">
+        <w:r>
+          <w:rPr>
+            <w:rFonts w:ascii="Arial" w:hAnsi="Arial" w:cs="Arial"/>
+            <w:sz w:val="18"/>
+            <w:szCs w:val="18"/>
+            <w:lang w:val="es-ES_tradnl"/>
+          </w:rPr>
+          <w:t>.</w:t>
+        </w:r>
+      </w:ins>
     </w:p>
     <w:p>
       <w:pPr>
@@ -5191,20 +5727,32 @@
         </w:rPr>
         <w:t>Propiedad conmutativa de la multiplicación</w:t>
       </w:r>
-    </w:p>
-    <w:p>
-      <w:pPr>
-        <w:rPr>
-          <w:rFonts w:ascii="Arial" w:hAnsi="Arial" w:cs="Arial"/>
-          <w:sz w:val="18"/>
-          <w:szCs w:val="18"/>
-          <w:lang w:val="es-ES_tradnl"/>
-        </w:rPr>
-      </w:pPr>
-    </w:p>
-    <w:p>
-      <w:pPr>
-        <w:rPr>
+      <w:ins w:id="66" w:author="González, C." w:date="2015-03-18T18:14:00Z">
+        <w:r>
+          <w:rPr>
+            <w:rFonts w:ascii="Arial" w:hAnsi="Arial" w:cs="Arial"/>
+            <w:sz w:val="18"/>
+            <w:szCs w:val="18"/>
+            <w:lang w:val="es-ES_tradnl"/>
+          </w:rPr>
+          <w:t>.</w:t>
+        </w:r>
+      </w:ins>
+    </w:p>
+    <w:p>
+      <w:pPr>
+        <w:rPr>
+          <w:rFonts w:ascii="Arial" w:hAnsi="Arial" w:cs="Arial"/>
+          <w:sz w:val="18"/>
+          <w:szCs w:val="18"/>
+          <w:lang w:val="es-ES_tradnl"/>
+        </w:rPr>
+      </w:pPr>
+    </w:p>
+    <w:p>
+      <w:pPr>
+        <w:rPr>
+          <w:del w:id="67" w:author="González, C." w:date="2015-03-18T18:14:00Z"/>
           <w:rFonts w:ascii="Arial" w:hAnsi="Arial" w:cs="Arial"/>
           <w:sz w:val="18"/>
           <w:szCs w:val="18"/>
@@ -6095,21 +6643,8 @@
           <w:szCs w:val="18"/>
           <w:lang w:val="es-ES_tradnl"/>
         </w:rPr>
-        <w:t xml:space="preserve"> </w:t>
-      </w:r>
-      <w:bookmarkStart w:id="0" w:name="_GoBack"/>
-      <w:bookmarkEnd w:id="0"/>
-      <w:proofErr w:type="gramStart"/>
-      <w:r>
-        <w:rPr>
-          <w:rFonts w:ascii="Arial" w:hAnsi="Arial"/>
-          <w:sz w:val="18"/>
-          <w:szCs w:val="18"/>
-          <w:lang w:val="es-ES_tradnl"/>
-        </w:rPr>
-        <w:t>es</w:t>
-      </w:r>
-      <w:proofErr w:type="gramEnd"/>
+        <w:t xml:space="preserve"> es</w:t>
+      </w:r>
       <w:r>
         <w:rPr>
           <w:rFonts w:ascii="Arial" w:hAnsi="Arial"/>
@@ -6319,6 +6854,17 @@
         </w:rPr>
         <w:t>Propiedad asociativa de la adición</w:t>
       </w:r>
+      <w:ins w:id="68" w:author="González, C." w:date="2015-03-18T18:16:00Z">
+        <w:r>
+          <w:rPr>
+            <w:rFonts w:ascii="Arial" w:hAnsi="Arial" w:cs="Arial"/>
+            <w:sz w:val="18"/>
+            <w:szCs w:val="18"/>
+            <w:lang w:val="es-ES_tradnl"/>
+          </w:rPr>
+          <w:t>.</w:t>
+        </w:r>
+      </w:ins>
     </w:p>
     <w:p>
       <w:pPr>
@@ -6338,6 +6884,212 @@
         </w:rPr>
         <w:t>Propiedad asociativa de la multiplicación</w:t>
       </w:r>
+      <w:ins w:id="69" w:author="González, C." w:date="2015-03-18T18:16:00Z">
+        <w:r>
+          <w:rPr>
+            <w:rFonts w:ascii="Arial" w:hAnsi="Arial" w:cs="Arial"/>
+            <w:sz w:val="18"/>
+            <w:szCs w:val="18"/>
+            <w:lang w:val="es-ES_tradnl"/>
+          </w:rPr>
+          <w:t>.</w:t>
+        </w:r>
+      </w:ins>
+    </w:p>
+    <w:p>
+      <w:pPr>
+        <w:rPr>
+          <w:rFonts w:ascii="Arial" w:hAnsi="Arial" w:cs="Arial"/>
+          <w:sz w:val="18"/>
+          <w:szCs w:val="18"/>
+          <w:lang w:val="es-ES_tradnl"/>
+        </w:rPr>
+      </w:pPr>
+      <w:r>
+        <w:rPr>
+          <w:rFonts w:ascii="Arial" w:hAnsi="Arial" w:cs="Arial"/>
+          <w:sz w:val="18"/>
+          <w:szCs w:val="18"/>
+          <w:lang w:val="es-ES_tradnl"/>
+        </w:rPr>
+        <w:t>Monotonía de</w:t>
+      </w:r>
+      <w:ins w:id="70" w:author="González, C." w:date="2015-03-18T18:16:00Z">
+        <w:r>
+          <w:rPr>
+            <w:rFonts w:ascii="Arial" w:hAnsi="Arial" w:cs="Arial"/>
+            <w:sz w:val="18"/>
+            <w:szCs w:val="18"/>
+            <w:lang w:val="es-ES_tradnl"/>
+          </w:rPr>
+          <w:t xml:space="preserve"> </w:t>
+        </w:r>
+      </w:ins>
+      <w:del w:id="71" w:author="González, C." w:date="2015-03-18T18:16:00Z">
+        <w:r>
+          <w:rPr>
+            <w:rFonts w:ascii="Arial" w:hAnsi="Arial" w:cs="Arial"/>
+            <w:sz w:val="18"/>
+            <w:szCs w:val="18"/>
+            <w:lang w:val="es-ES_tradnl"/>
+          </w:rPr>
+          <w:delText xml:space="preserve">l </w:delText>
+        </w:r>
+      </w:del>
+      <w:r>
+        <w:rPr>
+          <w:rFonts w:ascii="Arial" w:hAnsi="Arial" w:cs="Arial"/>
+          <w:sz w:val="18"/>
+          <w:szCs w:val="18"/>
+          <w:lang w:val="es-ES_tradnl"/>
+        </w:rPr>
+        <w:t>orden</w:t>
+      </w:r>
+      <w:ins w:id="72" w:author="González, C." w:date="2015-03-18T18:16:00Z">
+        <w:r>
+          <w:rPr>
+            <w:rFonts w:ascii="Arial" w:hAnsi="Arial" w:cs="Arial"/>
+            <w:sz w:val="18"/>
+            <w:szCs w:val="18"/>
+            <w:lang w:val="es-ES_tradnl"/>
+          </w:rPr>
+          <w:t>.</w:t>
+        </w:r>
+      </w:ins>
+    </w:p>
+    <w:p>
+      <w:pPr>
+        <w:rPr>
+          <w:rFonts w:ascii="Arial" w:hAnsi="Arial" w:cs="Arial"/>
+          <w:b/>
+          <w:sz w:val="18"/>
+          <w:szCs w:val="18"/>
+          <w:lang w:val="es-ES_tradnl"/>
+        </w:rPr>
+      </w:pPr>
+      <w:r>
+        <w:rPr>
+          <w:rFonts w:ascii="Arial" w:hAnsi="Arial" w:cs="Arial"/>
+          <w:b/>
+          <w:sz w:val="18"/>
+          <w:szCs w:val="18"/>
+          <w:lang w:val="es-ES_tradnl"/>
+        </w:rPr>
+        <w:t xml:space="preserve">Propiedad distributiva de la multiplicación </w:t>
+      </w:r>
+      <w:r>
+        <w:rPr>
+          <w:rFonts w:ascii="Arial" w:hAnsi="Arial" w:cs="Arial"/>
+          <w:b/>
+          <w:sz w:val="18"/>
+          <w:szCs w:val="18"/>
+          <w:lang w:val="es-ES_tradnl"/>
+        </w:rPr>
+        <w:t xml:space="preserve">respecto </w:t>
+      </w:r>
+      <w:r>
+        <w:rPr>
+          <w:rFonts w:ascii="Arial" w:hAnsi="Arial" w:cs="Arial"/>
+          <w:b/>
+          <w:sz w:val="18"/>
+          <w:szCs w:val="18"/>
+          <w:lang w:val="es-ES_tradnl"/>
+        </w:rPr>
+        <w:t>a la adición</w:t>
+      </w:r>
+      <w:ins w:id="73" w:author="González, C." w:date="2015-03-18T18:16:00Z">
+        <w:r>
+          <w:rPr>
+            <w:rFonts w:ascii="Arial" w:hAnsi="Arial" w:cs="Arial"/>
+            <w:b/>
+            <w:sz w:val="18"/>
+            <w:szCs w:val="18"/>
+            <w:lang w:val="es-ES_tradnl"/>
+          </w:rPr>
+          <w:t>,</w:t>
+        </w:r>
+      </w:ins>
+    </w:p>
+    <w:p>
+      <w:pPr>
+        <w:rPr>
+          <w:rFonts w:ascii="Arial" w:hAnsi="Arial" w:cs="Arial"/>
+          <w:sz w:val="18"/>
+          <w:szCs w:val="18"/>
+          <w:lang w:val="es-ES_tradnl"/>
+        </w:rPr>
+      </w:pPr>
+    </w:p>
+    <w:p>
+      <w:pPr>
+        <w:rPr>
+          <w:del w:id="74" w:author="González, C." w:date="2015-03-18T18:17:00Z"/>
+          <w:rFonts w:ascii="Arial" w:hAnsi="Arial" w:cs="Arial"/>
+          <w:sz w:val="18"/>
+          <w:szCs w:val="18"/>
+          <w:lang w:val="es-ES_tradnl"/>
+        </w:rPr>
+      </w:pPr>
+    </w:p>
+    <w:p>
+      <w:pPr>
+        <w:rPr>
+          <w:rFonts w:ascii="Arial" w:hAnsi="Arial"/>
+          <w:sz w:val="18"/>
+          <w:szCs w:val="18"/>
+          <w:lang w:val="es-ES_tradnl"/>
+        </w:rPr>
+      </w:pPr>
+      <w:r>
+        <w:rPr>
+          <w:rFonts w:ascii="Arial" w:hAnsi="Arial"/>
+          <w:sz w:val="18"/>
+          <w:szCs w:val="18"/>
+          <w:highlight w:val="green"/>
+          <w:lang w:val="es-ES_tradnl"/>
+        </w:rPr>
+        <w:t>Pregunta 6</w:t>
+      </w:r>
+      <w:r>
+        <w:rPr>
+          <w:rFonts w:ascii="Arial" w:hAnsi="Arial"/>
+          <w:sz w:val="18"/>
+          <w:szCs w:val="18"/>
+          <w:highlight w:val="green"/>
+          <w:lang w:val="es-ES_tradnl"/>
+        </w:rPr>
+        <w:t xml:space="preserve"> (</w:t>
+      </w:r>
+      <w:r>
+        <w:rPr>
+          <w:rFonts w:ascii="Arial" w:hAnsi="Arial"/>
+          <w:b/>
+          <w:sz w:val="18"/>
+          <w:szCs w:val="18"/>
+          <w:highlight w:val="green"/>
+          <w:lang w:val="es-ES_tradnl"/>
+        </w:rPr>
+        <w:t>173</w:t>
+      </w:r>
+      <w:r>
+        <w:rPr>
+          <w:rFonts w:ascii="Arial" w:hAnsi="Arial"/>
+          <w:sz w:val="18"/>
+          <w:szCs w:val="18"/>
+          <w:highlight w:val="green"/>
+          <w:lang w:val="es-ES_tradnl"/>
+        </w:rPr>
+        <w:t xml:space="preserve"> caracteres máximo)</w:t>
+      </w:r>
+      <w:r>
+        <w:rPr>
+          <w:rFonts w:ascii="Arial" w:hAnsi="Arial"/>
+          <w:sz w:val="18"/>
+          <w:szCs w:val="18"/>
+          <w:lang w:val="es-ES_tradnl"/>
+        </w:rPr>
+        <w:t xml:space="preserve">  </w:t>
+      </w:r>
     </w:p>
     <w:p>
       <w:pPr>
@@ -6356,146 +7108,6 @@
           <w:lang w:val="es-ES_tradnl"/>
         </w:rPr>
         <w:lastRenderedPageBreak/>
-        <w:t>Monotonía del orden</w:t>
-      </w:r>
-    </w:p>
-    <w:p>
-      <w:pPr>
-        <w:rPr>
-          <w:rFonts w:ascii="Arial" w:hAnsi="Arial" w:cs="Arial"/>
-          <w:b/>
-          <w:sz w:val="18"/>
-          <w:szCs w:val="18"/>
-          <w:lang w:val="es-ES_tradnl"/>
-        </w:rPr>
-      </w:pPr>
-      <w:r>
-        <w:rPr>
-          <w:rFonts w:ascii="Arial" w:hAnsi="Arial" w:cs="Arial"/>
-          <w:b/>
-          <w:sz w:val="18"/>
-          <w:szCs w:val="18"/>
-          <w:lang w:val="es-ES_tradnl"/>
-        </w:rPr>
-        <w:t xml:space="preserve">Propiedad distributiva de la multiplicación </w:t>
-      </w:r>
-      <w:r>
-        <w:rPr>
-          <w:rFonts w:ascii="Arial" w:hAnsi="Arial" w:cs="Arial"/>
-          <w:b/>
-          <w:sz w:val="18"/>
-          <w:szCs w:val="18"/>
-          <w:lang w:val="es-ES_tradnl"/>
-        </w:rPr>
-        <w:t xml:space="preserve">respecto </w:t>
-      </w:r>
-      <w:r>
-        <w:rPr>
-          <w:rFonts w:ascii="Arial" w:hAnsi="Arial" w:cs="Arial"/>
-          <w:b/>
-          <w:sz w:val="18"/>
-          <w:szCs w:val="18"/>
-          <w:lang w:val="es-ES_tradnl"/>
-        </w:rPr>
-        <w:t>a la adición</w:t>
-      </w:r>
-    </w:p>
-    <w:p>
-      <w:pPr>
-        <w:rPr>
-          <w:rFonts w:ascii="Arial" w:hAnsi="Arial" w:cs="Arial"/>
-          <w:sz w:val="18"/>
-          <w:szCs w:val="18"/>
-          <w:lang w:val="es-ES_tradnl"/>
-        </w:rPr>
-      </w:pPr>
-    </w:p>
-    <w:p>
-      <w:pPr>
-        <w:rPr>
-          <w:rFonts w:ascii="Arial" w:hAnsi="Arial" w:cs="Arial"/>
-          <w:sz w:val="18"/>
-          <w:szCs w:val="18"/>
-          <w:lang w:val="es-ES_tradnl"/>
-        </w:rPr>
-      </w:pPr>
-    </w:p>
-    <w:p>
-      <w:pPr>
-        <w:rPr>
-          <w:rFonts w:ascii="Arial" w:hAnsi="Arial"/>
-          <w:sz w:val="18"/>
-          <w:szCs w:val="18"/>
-          <w:lang w:val="es-ES_tradnl"/>
-        </w:rPr>
-      </w:pPr>
-      <w:r>
-        <w:rPr>
-          <w:rFonts w:ascii="Arial" w:hAnsi="Arial"/>
-          <w:sz w:val="18"/>
-          <w:szCs w:val="18"/>
-          <w:highlight w:val="green"/>
-          <w:lang w:val="es-ES_tradnl"/>
-        </w:rPr>
-        <w:t>Pregunta 6</w:t>
-      </w:r>
-      <w:r>
-        <w:rPr>
-          <w:rFonts w:ascii="Arial" w:hAnsi="Arial"/>
-          <w:sz w:val="18"/>
-          <w:szCs w:val="18"/>
-          <w:highlight w:val="green"/>
-          <w:lang w:val="es-ES_tradnl"/>
-        </w:rPr>
-        <w:t xml:space="preserve"> (</w:t>
-      </w:r>
-      <w:r>
-        <w:rPr>
-          <w:rFonts w:ascii="Arial" w:hAnsi="Arial"/>
-          <w:b/>
-          <w:sz w:val="18"/>
-          <w:szCs w:val="18"/>
-          <w:highlight w:val="green"/>
-          <w:lang w:val="es-ES_tradnl"/>
-        </w:rPr>
-        <w:t>173</w:t>
-      </w:r>
-      <w:r>
-        <w:rPr>
-          <w:rFonts w:ascii="Arial" w:hAnsi="Arial"/>
-          <w:sz w:val="18"/>
-          <w:szCs w:val="18"/>
-          <w:highlight w:val="green"/>
-          <w:lang w:val="es-ES_tradnl"/>
-        </w:rPr>
-        <w:t xml:space="preserve"> caracteres máximo)</w:t>
-      </w:r>
-      <w:r>
-        <w:rPr>
-          <w:rFonts w:ascii="Arial" w:hAnsi="Arial"/>
-          <w:sz w:val="18"/>
-          <w:szCs w:val="18"/>
-          <w:lang w:val="es-ES_tradnl"/>
-        </w:rPr>
-        <w:t xml:space="preserve">  </w:t>
-      </w:r>
-    </w:p>
-    <w:p>
-      <w:pPr>
-        <w:rPr>
-          <w:rFonts w:ascii="Arial" w:hAnsi="Arial" w:cs="Arial"/>
-          <w:sz w:val="18"/>
-          <w:szCs w:val="18"/>
-          <w:lang w:val="es-ES_tradnl"/>
-        </w:rPr>
-      </w:pPr>
-      <w:r>
-        <w:rPr>
-          <w:rFonts w:ascii="Arial" w:hAnsi="Arial" w:cs="Arial"/>
-          <w:sz w:val="18"/>
-          <w:szCs w:val="18"/>
-          <w:lang w:val="es-ES_tradnl"/>
-        </w:rPr>
         <w:t>Cuál de los siguientes procesos se pueden justificar usando la propiedad d</w:t>
       </w:r>
       <w:r>
@@ -6525,6 +7137,17 @@
         </w:rPr>
         <w:t xml:space="preserve"> a la adición</w:t>
       </w:r>
+      <w:ins w:id="75" w:author="González, C." w:date="2015-03-18T18:17:00Z">
+        <w:r>
+          <w:rPr>
+            <w:rFonts w:ascii="Arial" w:hAnsi="Arial" w:cs="Arial"/>
+            <w:sz w:val="18"/>
+            <w:szCs w:val="18"/>
+            <w:lang w:val="es-ES_tradnl"/>
+          </w:rPr>
+          <w:t>:</w:t>
+        </w:r>
+      </w:ins>
     </w:p>
     <w:p>
       <w:pPr>
@@ -6986,19 +7609,7 @@
                 <w:szCs w:val="18"/>
                 <w:lang w:val="es-ES_tradnl"/>
               </w:rPr>
-              <m:t>5</m:t>
-            </m:r>
-            <m:r>
-              <m:rPr>
-                <m:sty m:val="bi"/>
-              </m:rPr>
-              <w:rPr>
-                <w:rFonts w:ascii="Cambria Math" w:hAnsi="Cambria Math" w:cs="Arial"/>
-                <w:sz w:val="18"/>
-                <w:szCs w:val="18"/>
-                <w:lang w:val="es-ES_tradnl"/>
-              </w:rPr>
-              <m:t>x+10</m:t>
+              <m:t>5x+10</m:t>
             </m:r>
           </m:e>
         </m:d>
@@ -7357,27 +7968,7 @@
           <w:szCs w:val="18"/>
           <w:lang w:val="es-ES_tradnl"/>
         </w:rPr>
-        <w:t xml:space="preserve"> </w:t>
-      </w:r>
-      <w:proofErr w:type="gramStart"/>
-      <w:r>
-        <w:rPr>
-          <w:rFonts w:ascii="Arial" w:hAnsi="Arial"/>
-          <w:sz w:val="18"/>
-          <w:szCs w:val="18"/>
-          <w:lang w:val="es-ES_tradnl"/>
-        </w:rPr>
-        <w:t>es(</w:t>
-      </w:r>
-      <w:proofErr w:type="gramEnd"/>
-      <w:r>
-        <w:rPr>
-          <w:rFonts w:ascii="Arial" w:hAnsi="Arial"/>
-          <w:sz w:val="18"/>
-          <w:szCs w:val="18"/>
-          <w:lang w:val="es-ES_tradnl"/>
-        </w:rPr>
-        <w:t>son):</w:t>
+        <w:t xml:space="preserve"> es(son):</w:t>
       </w:r>
     </w:p>
     <w:p>
@@ -7570,25 +8161,78 @@
         </w:rPr>
         <w:t>Propiedad asociativa de la adición</w:t>
       </w:r>
-    </w:p>
-    <w:p>
-      <w:pPr>
-        <w:rPr>
-          <w:rFonts w:ascii="Arial" w:hAnsi="Arial" w:cs="Arial"/>
-          <w:sz w:val="18"/>
-          <w:szCs w:val="18"/>
-          <w:lang w:val="es-ES_tradnl"/>
-        </w:rPr>
-      </w:pPr>
-      <w:r>
-        <w:rPr>
-          <w:rFonts w:ascii="Arial" w:hAnsi="Arial" w:cs="Arial"/>
-          <w:sz w:val="18"/>
-          <w:szCs w:val="18"/>
-          <w:lang w:val="es-ES_tradnl"/>
-        </w:rPr>
-        <w:t>Monotonía del orden</w:t>
-      </w:r>
+      <w:ins w:id="76" w:author="González, C." w:date="2015-03-18T18:17:00Z">
+        <w:r>
+          <w:rPr>
+            <w:rFonts w:ascii="Arial" w:hAnsi="Arial" w:cs="Arial"/>
+            <w:sz w:val="18"/>
+            <w:szCs w:val="18"/>
+            <w:lang w:val="es-ES_tradnl"/>
+          </w:rPr>
+          <w:t>.</w:t>
+        </w:r>
+      </w:ins>
+    </w:p>
+    <w:p>
+      <w:pPr>
+        <w:rPr>
+          <w:rFonts w:ascii="Arial" w:hAnsi="Arial" w:cs="Arial"/>
+          <w:sz w:val="18"/>
+          <w:szCs w:val="18"/>
+          <w:lang w:val="es-ES_tradnl"/>
+        </w:rPr>
+      </w:pPr>
+      <w:r>
+        <w:rPr>
+          <w:rFonts w:ascii="Arial" w:hAnsi="Arial" w:cs="Arial"/>
+          <w:sz w:val="18"/>
+          <w:szCs w:val="18"/>
+          <w:lang w:val="es-ES_tradnl"/>
+        </w:rPr>
+        <w:t>Monotonía de</w:t>
+      </w:r>
+      <w:ins w:id="77" w:author="González, C." w:date="2015-03-18T18:17:00Z">
+        <w:r>
+          <w:rPr>
+            <w:rFonts w:ascii="Arial" w:hAnsi="Arial" w:cs="Arial"/>
+            <w:sz w:val="18"/>
+            <w:szCs w:val="18"/>
+            <w:lang w:val="es-ES_tradnl"/>
+          </w:rPr>
+          <w:t xml:space="preserve"> </w:t>
+        </w:r>
+      </w:ins>
+      <w:del w:id="78" w:author="González, C." w:date="2015-03-18T18:17:00Z">
+        <w:r>
+          <w:rPr>
+            <w:rFonts w:ascii="Arial" w:hAnsi="Arial" w:cs="Arial"/>
+            <w:sz w:val="18"/>
+            <w:szCs w:val="18"/>
+            <w:lang w:val="es-ES_tradnl"/>
+          </w:rPr>
+          <w:delText xml:space="preserve">l </w:delText>
+        </w:r>
+      </w:del>
+      <w:r>
+        <w:rPr>
+          <w:rFonts w:ascii="Arial" w:hAnsi="Arial" w:cs="Arial"/>
+          <w:sz w:val="18"/>
+          <w:szCs w:val="18"/>
+          <w:lang w:val="es-ES_tradnl"/>
+        </w:rPr>
+        <w:t>orden</w:t>
+      </w:r>
+      <w:ins w:id="79" w:author="González, C." w:date="2015-03-18T18:17:00Z">
+        <w:r>
+          <w:rPr>
+            <w:rFonts w:ascii="Arial" w:hAnsi="Arial" w:cs="Arial"/>
+            <w:sz w:val="18"/>
+            <w:szCs w:val="18"/>
+            <w:lang w:val="es-ES_tradnl"/>
+          </w:rPr>
+          <w:t>.</w:t>
+        </w:r>
+      </w:ins>
     </w:p>
     <w:p>
       <w:pPr>
@@ -7608,6 +8252,17 @@
         </w:rPr>
         <w:t>Propiedad conmutativa de la multiplicación</w:t>
       </w:r>
+      <w:ins w:id="80" w:author="González, C." w:date="2015-03-18T18:17:00Z">
+        <w:r>
+          <w:rPr>
+            <w:rFonts w:ascii="Arial" w:hAnsi="Arial" w:cs="Arial"/>
+            <w:sz w:val="18"/>
+            <w:szCs w:val="18"/>
+            <w:lang w:val="es-ES_tradnl"/>
+          </w:rPr>
+          <w:t>.</w:t>
+        </w:r>
+      </w:ins>
     </w:p>
     <w:p>
       <w:pPr>
@@ -7636,6 +8291,17 @@
         </w:rPr>
         <w:t xml:space="preserve"> de divisores de cero</w:t>
       </w:r>
+      <w:ins w:id="81" w:author="González, C." w:date="2015-03-18T18:17:00Z">
+        <w:r>
+          <w:rPr>
+            <w:rFonts w:ascii="Arial" w:hAnsi="Arial" w:cs="Arial"/>
+            <w:sz w:val="18"/>
+            <w:szCs w:val="18"/>
+            <w:lang w:val="es-ES_tradnl"/>
+          </w:rPr>
+          <w:t>.</w:t>
+        </w:r>
+      </w:ins>
     </w:p>
     <w:p>
       <w:pPr>
@@ -7657,20 +8323,33 @@
         </w:rPr>
         <w:t>Propiedad distributiva de la potenciación a la multiplicación</w:t>
       </w:r>
-    </w:p>
-    <w:p>
-      <w:pPr>
-        <w:rPr>
-          <w:rFonts w:ascii="Arial" w:hAnsi="Arial"/>
-          <w:sz w:val="18"/>
-          <w:szCs w:val="18"/>
-          <w:lang w:val="es-ES_tradnl"/>
-        </w:rPr>
-      </w:pPr>
-    </w:p>
-    <w:p>
-      <w:pPr>
-        <w:rPr>
+      <w:ins w:id="82" w:author="González, C." w:date="2015-03-18T18:17:00Z">
+        <w:r>
+          <w:rPr>
+            <w:rFonts w:ascii="Arial" w:hAnsi="Arial" w:cs="Arial"/>
+            <w:b/>
+            <w:sz w:val="18"/>
+            <w:szCs w:val="18"/>
+            <w:lang w:val="es-ES_tradnl"/>
+          </w:rPr>
+          <w:t>.</w:t>
+        </w:r>
+      </w:ins>
+    </w:p>
+    <w:p>
+      <w:pPr>
+        <w:rPr>
+          <w:rFonts w:ascii="Arial" w:hAnsi="Arial"/>
+          <w:sz w:val="18"/>
+          <w:szCs w:val="18"/>
+          <w:lang w:val="es-ES_tradnl"/>
+        </w:rPr>
+      </w:pPr>
+    </w:p>
+    <w:p>
+      <w:pPr>
+        <w:rPr>
+          <w:del w:id="83" w:author="González, C." w:date="2015-03-18T18:17:00Z"/>
           <w:rFonts w:ascii="Arial" w:hAnsi="Arial" w:cs="Arial"/>
           <w:sz w:val="18"/>
           <w:szCs w:val="18"/>
@@ -7997,47 +8676,27 @@
           <w:szCs w:val="18"/>
           <w:lang w:val="es-ES_tradnl"/>
         </w:rPr>
+        <w:t xml:space="preserve"> es(son):</w:t>
+      </w:r>
+    </w:p>
+    <w:p>
+      <w:pPr>
+        <w:rPr>
+          <w:rFonts w:ascii="Arial" w:hAnsi="Arial" w:cs="Arial"/>
+          <w:sz w:val="18"/>
+          <w:szCs w:val="18"/>
+          <w:lang w:val="es-ES_tradnl"/>
+        </w:rPr>
+      </w:pPr>
+      <w:r>
+        <w:rPr>
+          <w:rFonts w:ascii="Arial" w:hAnsi="Arial"/>
+          <w:sz w:val="18"/>
+          <w:szCs w:val="18"/>
+          <w:lang w:val="es-ES_tradnl"/>
+        </w:rPr>
         <w:t xml:space="preserve"> </w:t>
       </w:r>
-      <w:proofErr w:type="gramStart"/>
-      <w:r>
-        <w:rPr>
-          <w:rFonts w:ascii="Arial" w:hAnsi="Arial"/>
-          <w:sz w:val="18"/>
-          <w:szCs w:val="18"/>
-          <w:lang w:val="es-ES_tradnl"/>
-        </w:rPr>
-        <w:t>es(</w:t>
-      </w:r>
-      <w:proofErr w:type="gramEnd"/>
-      <w:r>
-        <w:rPr>
-          <w:rFonts w:ascii="Arial" w:hAnsi="Arial"/>
-          <w:sz w:val="18"/>
-          <w:szCs w:val="18"/>
-          <w:lang w:val="es-ES_tradnl"/>
-        </w:rPr>
-        <w:t>son):</w:t>
-      </w:r>
-    </w:p>
-    <w:p>
-      <w:pPr>
-        <w:rPr>
-          <w:rFonts w:ascii="Arial" w:hAnsi="Arial" w:cs="Arial"/>
-          <w:sz w:val="18"/>
-          <w:szCs w:val="18"/>
-          <w:lang w:val="es-ES_tradnl"/>
-        </w:rPr>
-      </w:pPr>
-      <w:r>
-        <w:rPr>
-          <w:rFonts w:ascii="Arial" w:hAnsi="Arial"/>
-          <w:sz w:val="18"/>
-          <w:szCs w:val="18"/>
-          <w:lang w:val="es-ES_tradnl"/>
-        </w:rPr>
-        <w:t xml:space="preserve"> </w:t>
-      </w:r>
     </w:p>
     <w:p>
       <w:pPr>
@@ -8094,6 +8753,7 @@
     <w:p>
       <w:pPr>
         <w:rPr>
+          <w:del w:id="84" w:author="González, C." w:date="2015-03-18T18:17:00Z"/>
           <w:rFonts w:ascii="Arial" w:hAnsi="Arial" w:cs="Arial"/>
           <w:sz w:val="18"/>
           <w:szCs w:val="18"/>
@@ -8212,6 +8872,18 @@
         </w:rPr>
         <w:t>Existencia de inversos en la multiplicación</w:t>
       </w:r>
+      <w:ins w:id="85" w:author="González, C." w:date="2015-03-18T18:18:00Z">
+        <w:r>
+          <w:rPr>
+            <w:rFonts w:ascii="Arial" w:hAnsi="Arial" w:cs="Arial"/>
+            <w:b/>
+            <w:sz w:val="18"/>
+            <w:szCs w:val="18"/>
+            <w:lang w:val="es-ES_tradnl"/>
+          </w:rPr>
+          <w:t>.</w:t>
+        </w:r>
+      </w:ins>
     </w:p>
     <w:p>
       <w:pPr>
@@ -8231,8 +8903,42 @@
           <w:szCs w:val="18"/>
           <w:lang w:val="es-ES_tradnl"/>
         </w:rPr>
-        <w:t>Monotonía del orden</w:t>
-      </w:r>
+        <w:t>Monotonía de</w:t>
+      </w:r>
+      <w:del w:id="86" w:author="González, C." w:date="2015-03-18T18:18:00Z">
+        <w:r>
+          <w:rPr>
+            <w:rFonts w:ascii="Arial" w:hAnsi="Arial" w:cs="Arial"/>
+            <w:b/>
+            <w:sz w:val="18"/>
+            <w:szCs w:val="18"/>
+            <w:lang w:val="es-ES_tradnl"/>
+          </w:rPr>
+          <w:delText>l</w:delText>
+        </w:r>
+      </w:del>
+      <w:r>
+        <w:rPr>
+          <w:rFonts w:ascii="Arial" w:hAnsi="Arial" w:cs="Arial"/>
+          <w:b/>
+          <w:sz w:val="18"/>
+          <w:szCs w:val="18"/>
+          <w:lang w:val="es-ES_tradnl"/>
+        </w:rPr>
+        <w:t xml:space="preserve"> orden</w:t>
+      </w:r>
+      <w:ins w:id="87" w:author="González, C." w:date="2015-03-18T18:18:00Z">
+        <w:r>
+          <w:rPr>
+            <w:rFonts w:ascii="Arial" w:hAnsi="Arial" w:cs="Arial"/>
+            <w:b/>
+            <w:sz w:val="18"/>
+            <w:szCs w:val="18"/>
+            <w:lang w:val="es-ES_tradnl"/>
+          </w:rPr>
+          <w:t>.</w:t>
+        </w:r>
+      </w:ins>
     </w:p>
     <w:p>
       <w:pPr>
@@ -8252,6 +8958,17 @@
         </w:rPr>
         <w:t>Inexistencia de divisores de cero</w:t>
       </w:r>
+      <w:ins w:id="88" w:author="González, C." w:date="2015-03-18T18:18:00Z">
+        <w:r>
+          <w:rPr>
+            <w:rFonts w:ascii="Arial" w:hAnsi="Arial" w:cs="Arial"/>
+            <w:sz w:val="18"/>
+            <w:szCs w:val="18"/>
+            <w:lang w:val="es-ES_tradnl"/>
+          </w:rPr>
+          <w:t>.</w:t>
+        </w:r>
+      </w:ins>
     </w:p>
     <w:p>
       <w:pPr>
@@ -8273,6 +8990,18 @@
         </w:rPr>
         <w:t>Propiedad distributiva de la multiplicación a la adición</w:t>
       </w:r>
+      <w:ins w:id="89" w:author="González, C." w:date="2015-03-18T18:18:00Z">
+        <w:r>
+          <w:rPr>
+            <w:rFonts w:ascii="Arial" w:hAnsi="Arial" w:cs="Arial"/>
+            <w:b/>
+            <w:sz w:val="18"/>
+            <w:szCs w:val="18"/>
+            <w:lang w:val="es-ES_tradnl"/>
+          </w:rPr>
+          <w:t>.</w:t>
+        </w:r>
+      </w:ins>
     </w:p>
     <w:p>
       <w:pPr>
@@ -8292,6 +9021,17 @@
         </w:rPr>
         <w:t>Ley de exponentes</w:t>
       </w:r>
+      <w:ins w:id="90" w:author="González, C." w:date="2015-03-18T18:18:00Z">
+        <w:r>
+          <w:rPr>
+            <w:rFonts w:ascii="Arial" w:hAnsi="Arial" w:cs="Arial"/>
+            <w:sz w:val="18"/>
+            <w:szCs w:val="18"/>
+            <w:lang w:val="es-ES_tradnl"/>
+          </w:rPr>
+          <w:t>.</w:t>
+        </w:r>
+      </w:ins>
     </w:p>
     <w:p>
       <w:pPr>
@@ -8321,6 +9061,14 @@
     </w:sectPr>
   </w:body>
 </w:document>
+</file>
+
+<file path=word/people.xml><?xml version="1.0" encoding="utf-8"?>
+<w15:people xmlns:wpc="http://schemas.microsoft.com/office/word/2010/wordprocessingCanvas" xmlns:mc="http://schemas.openxmlformats.org/markup-compatibility/2006" xmlns:o="urn:schemas-microsoft-com:office:office" xmlns:r="http://schemas.openxmlformats.org/officeDocument/2006/relationships" xmlns:m="http://schemas.openxmlformats.org/officeDocument/2006/math" xmlns:v="urn:schemas-microsoft-com:vml" xmlns:wp14="http://schemas.microsoft.com/office/word/2010/wordprocessingDrawing" xmlns:wp="http://schemas.openxmlformats.org/drawingml/2006/wordprocessingDrawing" xmlns:w10="urn:schemas-microsoft-com:office:word" xmlns:w="http://schemas.openxmlformats.org/wordprocessingml/2006/main" xmlns:w14="http://schemas.microsoft.com/office/word/2010/wordml" xmlns:w15="http://schemas.microsoft.com/office/word/2012/wordml" xmlns:wpg="http://schemas.microsoft.com/office/word/2010/wordprocessingGroup" xmlns:wpi="http://schemas.microsoft.com/office/word/2010/wordprocessingInk" xmlns:wne="http://schemas.microsoft.com/office/word/2006/wordml" xmlns:wps="http://schemas.microsoft.com/office/word/2010/wordprocessingShape" mc:Ignorable="w14 w15 wp14">
+  <w15:person w15:author="González, C.">
+    <w15:presenceInfo w15:providerId="None" w15:userId="González, C."/>
+  </w15:person>
+</w15:people>
 </file>
 
 <file path=word/styles.xml><?xml version="1.0" encoding="utf-8"?>

--- a/fuentes/contenidos/grado11/guion01/MA_11_01_CO_REC90.docx
+++ b/fuentes/contenidos/grado11/guion01/MA_11_01_CO_REC90.docx
@@ -73,7 +73,29 @@
           <w:highlight w:val="green"/>
           <w:lang w:val="es-ES_tradnl"/>
         </w:rPr>
-        <w:t>Nombre del guión a que corresponde el ejercicio</w:t>
+        <w:t xml:space="preserve">Nombre del </w:t>
+      </w:r>
+      <w:proofErr w:type="spellStart"/>
+      <w:r>
+        <w:rPr>
+          <w:rFonts w:ascii="Arial" w:hAnsi="Arial"/>
+          <w:sz w:val="18"/>
+          <w:szCs w:val="18"/>
+          <w:highlight w:val="green"/>
+          <w:lang w:val="es-ES_tradnl"/>
+        </w:rPr>
+        <w:t>guión</w:t>
+      </w:r>
+      <w:proofErr w:type="spellEnd"/>
+      <w:r>
+        <w:rPr>
+          <w:rFonts w:ascii="Arial" w:hAnsi="Arial"/>
+          <w:sz w:val="18"/>
+          <w:szCs w:val="18"/>
+          <w:highlight w:val="green"/>
+          <w:lang w:val="es-ES_tradnl"/>
+        </w:rPr>
+        <w:t xml:space="preserve"> a que corresponde el ejercicio</w:t>
       </w:r>
     </w:p>
     <w:p>
@@ -263,150 +285,41 @@
           <w:rFonts w:ascii="Times New Roman" w:hAnsi="Times New Roman" w:cs="Times New Roman"/>
           <w:color w:val="000000"/>
           <w:lang w:val="es-CO"/>
-          <w:rPrChange w:id="0" w:author="González, C." w:date="2015-03-18T18:10:00Z">
-            <w:rPr>
-              <w:rFonts w:ascii="Times New Roman" w:hAnsi="Times New Roman" w:cs="Times New Roman"/>
-              <w:color w:val="000000"/>
-            </w:rPr>
-          </w:rPrChange>
         </w:rPr>
         <w:t xml:space="preserve">Refuerza tu aprendizaje: </w:t>
       </w:r>
-      <w:ins w:id="1" w:author="González, C." w:date="2015-03-18T18:10:00Z">
-        <w:r>
-          <w:rPr>
-            <w:rFonts w:ascii="Times New Roman" w:hAnsi="Times New Roman" w:cs="Times New Roman"/>
-            <w:color w:val="000000"/>
-            <w:lang w:val="es-CO"/>
-            <w:rPrChange w:id="2" w:author="González, C." w:date="2015-03-18T18:10:00Z">
-              <w:rPr>
-                <w:rFonts w:ascii="Times New Roman" w:hAnsi="Times New Roman" w:cs="Times New Roman"/>
-                <w:color w:val="000000"/>
-              </w:rPr>
-            </w:rPrChange>
-          </w:rPr>
-          <w:t>l</w:t>
-        </w:r>
-      </w:ins>
-      <w:del w:id="3" w:author="González, C." w:date="2015-03-18T18:10:00Z">
-        <w:r>
-          <w:rPr>
-            <w:rFonts w:ascii="Times New Roman" w:hAnsi="Times New Roman" w:cs="Times New Roman"/>
-            <w:color w:val="000000"/>
-            <w:lang w:val="es-CO"/>
-            <w:rPrChange w:id="4" w:author="González, C." w:date="2015-03-18T18:10:00Z">
-              <w:rPr>
-                <w:rFonts w:ascii="Times New Roman" w:hAnsi="Times New Roman" w:cs="Times New Roman"/>
-                <w:color w:val="000000"/>
-              </w:rPr>
-            </w:rPrChange>
-          </w:rPr>
-          <w:delText>L</w:delText>
-        </w:r>
-      </w:del>
       <w:r>
         <w:rPr>
           <w:rFonts w:ascii="Times New Roman" w:hAnsi="Times New Roman" w:cs="Times New Roman"/>
           <w:color w:val="000000"/>
           <w:lang w:val="es-CO"/>
-          <w:rPrChange w:id="5" w:author="González, C." w:date="2015-03-18T18:10:00Z">
-            <w:rPr>
-              <w:rFonts w:ascii="Arial" w:hAnsi="Arial" w:cs="Arial"/>
-              <w:sz w:val="18"/>
-              <w:szCs w:val="18"/>
-              <w:lang w:val="es-CO"/>
-            </w:rPr>
-          </w:rPrChange>
-        </w:rPr>
-        <w:t xml:space="preserve">a estructura algebraica y el orden de los </w:t>
-      </w:r>
-      <w:ins w:id="6" w:author="González, C." w:date="2015-03-18T18:11:00Z">
-        <w:r>
-          <w:rPr>
-            <w:rFonts w:ascii="Times New Roman" w:hAnsi="Times New Roman" w:cs="Times New Roman"/>
-            <w:color w:val="000000"/>
-            <w:lang w:val="es-CO"/>
-          </w:rPr>
-          <w:t>N</w:t>
-        </w:r>
-      </w:ins>
-      <w:del w:id="7" w:author="González, C." w:date="2015-03-18T18:11:00Z">
-        <w:r>
-          <w:rPr>
-            <w:rFonts w:ascii="Times New Roman" w:hAnsi="Times New Roman" w:cs="Times New Roman"/>
-            <w:color w:val="000000"/>
-            <w:lang w:val="es-CO"/>
-            <w:rPrChange w:id="8" w:author="González, C." w:date="2015-03-18T18:10:00Z">
-              <w:rPr>
-                <w:rFonts w:ascii="Arial" w:hAnsi="Arial" w:cs="Arial"/>
-                <w:sz w:val="18"/>
-                <w:szCs w:val="18"/>
-                <w:lang w:val="es-CO"/>
-              </w:rPr>
-            </w:rPrChange>
-          </w:rPr>
-          <w:delText>n</w:delText>
-        </w:r>
-      </w:del>
+        </w:rPr>
+        <w:t>l</w:t>
+      </w:r>
       <w:r>
         <w:rPr>
           <w:rFonts w:ascii="Times New Roman" w:hAnsi="Times New Roman" w:cs="Times New Roman"/>
           <w:color w:val="000000"/>
           <w:lang w:val="es-CO"/>
-          <w:rPrChange w:id="9" w:author="González, C." w:date="2015-03-18T18:10:00Z">
-            <w:rPr>
-              <w:rFonts w:ascii="Arial" w:hAnsi="Arial" w:cs="Arial"/>
-              <w:sz w:val="18"/>
-              <w:szCs w:val="18"/>
-              <w:lang w:val="es-CO"/>
-            </w:rPr>
-          </w:rPrChange>
-        </w:rPr>
-        <w:t xml:space="preserve">úmeros </w:t>
-      </w:r>
-      <w:ins w:id="10" w:author="González, C." w:date="2015-03-18T18:11:00Z">
-        <w:r>
-          <w:rPr>
-            <w:rFonts w:ascii="Times New Roman" w:hAnsi="Times New Roman" w:cs="Times New Roman"/>
-            <w:color w:val="000000"/>
-            <w:lang w:val="es-CO"/>
-          </w:rPr>
-          <w:t>R</w:t>
-        </w:r>
-      </w:ins>
-      <w:del w:id="11" w:author="González, C." w:date="2015-03-18T18:11:00Z">
-        <w:r>
-          <w:rPr>
-            <w:rFonts w:ascii="Times New Roman" w:hAnsi="Times New Roman" w:cs="Times New Roman"/>
-            <w:color w:val="000000"/>
-            <w:lang w:val="es-CO"/>
-            <w:rPrChange w:id="12" w:author="González, C." w:date="2015-03-18T18:10:00Z">
-              <w:rPr>
-                <w:rFonts w:ascii="Arial" w:hAnsi="Arial" w:cs="Arial"/>
-                <w:sz w:val="18"/>
-                <w:szCs w:val="18"/>
-                <w:lang w:val="es-CO"/>
-              </w:rPr>
-            </w:rPrChange>
-          </w:rPr>
-          <w:delText>r</w:delText>
-        </w:r>
-      </w:del>
+        </w:rPr>
+        <w:t xml:space="preserve">a estructura algebraica y el orden de los </w:t>
+      </w:r>
+      <w:r>
+        <w:rPr>
+          <w:rFonts w:ascii="Arial" w:hAnsi="Arial" w:cs="Arial"/>
+          <w:sz w:val="18"/>
+          <w:szCs w:val="18"/>
+          <w:lang w:val="es-CO"/>
+        </w:rPr>
+        <w:t xml:space="preserve">números </w:t>
+      </w:r>
       <w:r>
         <w:rPr>
           <w:rFonts w:ascii="Times New Roman" w:hAnsi="Times New Roman" w:cs="Times New Roman"/>
           <w:color w:val="000000"/>
           <w:lang w:val="es-CO"/>
-          <w:rPrChange w:id="13" w:author="González, C." w:date="2015-03-18T18:10:00Z">
-            <w:rPr>
-              <w:rFonts w:ascii="Arial" w:hAnsi="Arial" w:cs="Arial"/>
-              <w:sz w:val="18"/>
-              <w:szCs w:val="18"/>
-              <w:lang w:val="es-CO"/>
-            </w:rPr>
-          </w:rPrChange>
-        </w:rPr>
-        <w:t>eales</w:t>
+        </w:rPr>
+        <w:t>reales</w:t>
       </w:r>
       <w:r>
         <w:rPr>
@@ -477,14 +390,6 @@
           <w:sz w:val="18"/>
           <w:szCs w:val="18"/>
           <w:lang w:val="es-CO"/>
-          <w:rPrChange w:id="14" w:author="González, C." w:date="2015-03-18T18:10:00Z">
-            <w:rPr>
-              <w:rFonts w:ascii="Arial" w:hAnsi="Arial" w:cs="Arial"/>
-              <w:sz w:val="18"/>
-              <w:szCs w:val="18"/>
-              <w:lang w:val="es-ES_tradnl"/>
-            </w:rPr>
-          </w:rPrChange>
         </w:rPr>
       </w:pPr>
       <w:r>
@@ -492,94 +397,23 @@
           <w:rFonts w:ascii="Times New Roman" w:hAnsi="Times New Roman" w:cs="Times New Roman"/>
           <w:color w:val="000000"/>
           <w:lang w:val="es-CO"/>
-          <w:rPrChange w:id="15" w:author="González, C." w:date="2015-03-18T18:10:00Z">
-            <w:rPr>
-              <w:rFonts w:ascii="Times New Roman" w:hAnsi="Times New Roman" w:cs="Times New Roman"/>
-              <w:color w:val="000000"/>
-            </w:rPr>
-          </w:rPrChange>
         </w:rPr>
         <w:t xml:space="preserve">Actividad para reconocer la estructura algebraica y el orden de los </w:t>
       </w:r>
-      <w:ins w:id="16" w:author="González, C." w:date="2015-03-18T18:11:00Z">
-        <w:r>
-          <w:rPr>
-            <w:rFonts w:ascii="Times New Roman" w:hAnsi="Times New Roman" w:cs="Times New Roman"/>
-            <w:color w:val="000000"/>
-            <w:lang w:val="es-CO"/>
-          </w:rPr>
-          <w:t>N</w:t>
-        </w:r>
-      </w:ins>
-      <w:del w:id="17" w:author="González, C." w:date="2015-03-18T18:11:00Z">
-        <w:r>
-          <w:rPr>
-            <w:rFonts w:ascii="Times New Roman" w:hAnsi="Times New Roman" w:cs="Times New Roman"/>
-            <w:color w:val="000000"/>
-            <w:lang w:val="es-CO"/>
-            <w:rPrChange w:id="18" w:author="González, C." w:date="2015-03-18T18:10:00Z">
-              <w:rPr>
-                <w:rFonts w:ascii="Times New Roman" w:hAnsi="Times New Roman" w:cs="Times New Roman"/>
-                <w:color w:val="000000"/>
-              </w:rPr>
-            </w:rPrChange>
-          </w:rPr>
-          <w:delText>n</w:delText>
-        </w:r>
-      </w:del>
+      <w:r>
+        <w:rPr>
+          <w:rFonts w:ascii="Times New Roman" w:hAnsi="Times New Roman" w:cs="Times New Roman"/>
+          <w:color w:val="000000"/>
+        </w:rPr>
+        <w:t xml:space="preserve">números </w:t>
+      </w:r>
       <w:r>
         <w:rPr>
           <w:rFonts w:ascii="Times New Roman" w:hAnsi="Times New Roman" w:cs="Times New Roman"/>
           <w:color w:val="000000"/>
           <w:lang w:val="es-CO"/>
-          <w:rPrChange w:id="19" w:author="González, C." w:date="2015-03-18T18:10:00Z">
-            <w:rPr>
-              <w:rFonts w:ascii="Times New Roman" w:hAnsi="Times New Roman" w:cs="Times New Roman"/>
-              <w:color w:val="000000"/>
-            </w:rPr>
-          </w:rPrChange>
-        </w:rPr>
-        <w:t xml:space="preserve">úmeros </w:t>
-      </w:r>
-      <w:ins w:id="20" w:author="González, C." w:date="2015-03-18T18:11:00Z">
-        <w:r>
-          <w:rPr>
-            <w:rFonts w:ascii="Times New Roman" w:hAnsi="Times New Roman" w:cs="Times New Roman"/>
-            <w:color w:val="000000"/>
-            <w:lang w:val="es-CO"/>
-          </w:rPr>
-          <w:t>R</w:t>
-        </w:r>
-      </w:ins>
-      <w:del w:id="21" w:author="González, C." w:date="2015-03-18T18:11:00Z">
-        <w:r>
-          <w:rPr>
-            <w:rFonts w:ascii="Times New Roman" w:hAnsi="Times New Roman" w:cs="Times New Roman"/>
-            <w:color w:val="000000"/>
-            <w:lang w:val="es-CO"/>
-            <w:rPrChange w:id="22" w:author="González, C." w:date="2015-03-18T18:10:00Z">
-              <w:rPr>
-                <w:rFonts w:ascii="Times New Roman" w:hAnsi="Times New Roman" w:cs="Times New Roman"/>
-                <w:color w:val="000000"/>
-              </w:rPr>
-            </w:rPrChange>
-          </w:rPr>
-          <w:delText>r</w:delText>
-        </w:r>
-      </w:del>
-      <w:r>
-        <w:rPr>
-          <w:rFonts w:ascii="Times New Roman" w:hAnsi="Times New Roman" w:cs="Times New Roman"/>
-          <w:color w:val="000000"/>
-          <w:lang w:val="es-CO"/>
-          <w:rPrChange w:id="23" w:author="González, C." w:date="2015-03-18T18:10:00Z">
-            <w:rPr>
-              <w:rFonts w:ascii="Times New Roman" w:hAnsi="Times New Roman" w:cs="Times New Roman"/>
-              <w:color w:val="000000"/>
-            </w:rPr>
-          </w:rPrChange>
-        </w:rPr>
-        <w:t>eales.</w:t>
+        </w:rPr>
+        <w:t>reales.</w:t>
       </w:r>
     </w:p>
     <w:p>
@@ -651,28 +485,24 @@
           <w:lang w:val="es-ES_tradnl"/>
         </w:rPr>
       </w:pPr>
-      <w:del w:id="24" w:author="González, C." w:date="2015-03-18T18:11:00Z">
-        <w:r>
-          <w:rPr>
-            <w:rFonts w:ascii="Arial" w:hAnsi="Arial" w:cs="Arial"/>
-            <w:sz w:val="18"/>
-            <w:szCs w:val="18"/>
-            <w:lang w:val="es-ES_tradnl"/>
-          </w:rPr>
-          <w:delText>“p</w:delText>
-        </w:r>
-      </w:del>
-      <w:ins w:id="25" w:author="González, C." w:date="2015-03-18T18:11:00Z">
-        <w:r>
-          <w:rPr>
-            <w:rFonts w:ascii="Arial" w:hAnsi="Arial" w:cs="Arial"/>
-            <w:sz w:val="18"/>
-            <w:szCs w:val="18"/>
-            <w:lang w:val="es-ES_tradnl"/>
-          </w:rPr>
-          <w:t>P</w:t>
-        </w:r>
-      </w:ins>
+      <w:r>
+        <w:rPr>
+          <w:rFonts w:ascii="Arial" w:hAnsi="Arial" w:cs="Arial"/>
+          <w:sz w:val="18"/>
+          <w:szCs w:val="18"/>
+          <w:lang w:val="es-ES_tradnl"/>
+        </w:rPr>
+        <w:t>“</w:t>
+      </w:r>
+      <w:r>
+        <w:rPr>
+          <w:rFonts w:ascii="Arial" w:hAnsi="Arial" w:cs="Arial"/>
+          <w:sz w:val="18"/>
+          <w:szCs w:val="18"/>
+          <w:lang w:val="es-ES_tradnl"/>
+        </w:rPr>
+        <w:t>P</w:t>
+      </w:r>
       <w:r>
         <w:rPr>
           <w:rFonts w:ascii="Arial" w:hAnsi="Arial" w:cs="Arial"/>
@@ -682,152 +512,15 @@
         </w:rPr>
         <w:t>ropiedades</w:t>
       </w:r>
-      <w:ins w:id="26" w:author="González, C." w:date="2015-03-18T18:11:00Z">
-        <w:r>
-          <w:rPr>
-            <w:rFonts w:ascii="Arial" w:hAnsi="Arial" w:cs="Arial"/>
-            <w:sz w:val="18"/>
-            <w:szCs w:val="18"/>
-            <w:lang w:val="es-ES_tradnl"/>
-          </w:rPr>
-          <w:t xml:space="preserve">, </w:t>
-        </w:r>
-      </w:ins>
-      <w:del w:id="27" w:author="González, C." w:date="2015-03-18T18:11:00Z">
-        <w:r>
-          <w:rPr>
-            <w:rFonts w:ascii="Arial" w:hAnsi="Arial" w:cs="Arial"/>
-            <w:sz w:val="18"/>
-            <w:szCs w:val="18"/>
-            <w:lang w:val="es-ES_tradnl"/>
-          </w:rPr>
-          <w:delText>” “</w:delText>
-        </w:r>
-      </w:del>
-      <w:ins w:id="28" w:author="González, C." w:date="2015-03-18T18:11:00Z">
-        <w:r>
-          <w:rPr>
-            <w:rFonts w:ascii="Arial" w:hAnsi="Arial" w:cs="Arial"/>
-            <w:sz w:val="18"/>
-            <w:szCs w:val="18"/>
-            <w:lang w:val="es-ES_tradnl"/>
-          </w:rPr>
-          <w:t>N</w:t>
-        </w:r>
-      </w:ins>
-      <w:del w:id="29" w:author="González, C." w:date="2015-03-18T18:11:00Z">
-        <w:r>
-          <w:rPr>
-            <w:rFonts w:ascii="Arial" w:hAnsi="Arial" w:cs="Arial"/>
-            <w:sz w:val="18"/>
-            <w:szCs w:val="18"/>
-            <w:lang w:val="es-ES_tradnl"/>
-          </w:rPr>
-          <w:delText>n</w:delText>
-        </w:r>
-      </w:del>
-      <w:r>
-        <w:rPr>
-          <w:rFonts w:ascii="Arial" w:hAnsi="Arial" w:cs="Arial"/>
-          <w:sz w:val="18"/>
-          <w:szCs w:val="18"/>
-          <w:lang w:val="es-ES_tradnl"/>
-        </w:rPr>
-        <w:t xml:space="preserve">úmeros </w:t>
-      </w:r>
-      <w:ins w:id="30" w:author="González, C." w:date="2015-03-18T18:11:00Z">
-        <w:r>
-          <w:rPr>
-            <w:rFonts w:ascii="Arial" w:hAnsi="Arial" w:cs="Arial"/>
-            <w:sz w:val="18"/>
-            <w:szCs w:val="18"/>
-            <w:lang w:val="es-ES_tradnl"/>
-          </w:rPr>
-          <w:t>R</w:t>
-        </w:r>
-      </w:ins>
-      <w:del w:id="31" w:author="González, C." w:date="2015-03-18T18:11:00Z">
-        <w:r>
-          <w:rPr>
-            <w:rFonts w:ascii="Arial" w:hAnsi="Arial" w:cs="Arial"/>
-            <w:sz w:val="18"/>
-            <w:szCs w:val="18"/>
-            <w:lang w:val="es-ES_tradnl"/>
-          </w:rPr>
-          <w:delText>r</w:delText>
-        </w:r>
-      </w:del>
-      <w:r>
-        <w:rPr>
-          <w:rFonts w:ascii="Arial" w:hAnsi="Arial" w:cs="Arial"/>
-          <w:sz w:val="18"/>
-          <w:szCs w:val="18"/>
-          <w:lang w:val="es-ES_tradnl"/>
-        </w:rPr>
-        <w:t>eales</w:t>
-      </w:r>
-      <w:del w:id="32" w:author="González, C." w:date="2015-03-18T18:11:00Z">
-        <w:r>
-          <w:rPr>
-            <w:rFonts w:ascii="Arial" w:hAnsi="Arial" w:cs="Arial"/>
-            <w:sz w:val="18"/>
-            <w:szCs w:val="18"/>
-            <w:lang w:val="es-ES_tradnl"/>
-          </w:rPr>
-          <w:delText>”</w:delText>
-        </w:r>
-      </w:del>
-      <w:r>
-        <w:rPr>
-          <w:rFonts w:ascii="Arial" w:hAnsi="Arial" w:cs="Arial"/>
-          <w:sz w:val="18"/>
-          <w:szCs w:val="18"/>
-          <w:lang w:val="es-ES_tradnl"/>
-        </w:rPr>
-        <w:t>,</w:t>
-      </w:r>
-      <w:ins w:id="33" w:author="González, C." w:date="2015-03-18T18:11:00Z">
-        <w:r>
-          <w:rPr>
-            <w:rFonts w:ascii="Arial" w:hAnsi="Arial" w:cs="Arial"/>
-            <w:sz w:val="18"/>
-            <w:szCs w:val="18"/>
-            <w:lang w:val="es-ES_tradnl"/>
-          </w:rPr>
-          <w:t xml:space="preserve"> </w:t>
-        </w:r>
-      </w:ins>
-      <w:del w:id="34" w:author="González, C." w:date="2015-03-18T18:11:00Z">
-        <w:r>
-          <w:rPr>
-            <w:rFonts w:ascii="Arial" w:hAnsi="Arial" w:cs="Arial"/>
-            <w:sz w:val="18"/>
-            <w:szCs w:val="18"/>
-            <w:lang w:val="es-ES_tradnl"/>
-          </w:rPr>
-          <w:delText xml:space="preserve"> “</w:delText>
-        </w:r>
-      </w:del>
-      <w:r>
-        <w:rPr>
-          <w:rFonts w:ascii="Arial" w:hAnsi="Arial" w:cs="Arial"/>
-          <w:sz w:val="18"/>
-          <w:szCs w:val="18"/>
-          <w:lang w:val="es-ES_tradnl"/>
-        </w:rPr>
-        <w:t>orden</w:t>
-      </w:r>
-      <w:del w:id="35" w:author="González, C." w:date="2015-03-18T18:11:00Z">
-        <w:r>
-          <w:rPr>
-            <w:rFonts w:ascii="Arial" w:hAnsi="Arial" w:cs="Arial"/>
-            <w:sz w:val="18"/>
-            <w:szCs w:val="18"/>
-            <w:lang w:val="es-ES_tradnl"/>
-          </w:rPr>
-          <w:delText>”</w:delText>
-        </w:r>
-      </w:del>
+      <w:r>
+        <w:rPr>
+          <w:rFonts w:ascii="Arial" w:hAnsi="Arial" w:cs="Arial"/>
+          <w:sz w:val="18"/>
+          <w:szCs w:val="18"/>
+          <w:lang w:val="es-ES_tradnl"/>
+        </w:rPr>
+        <w:t>”</w:t>
+      </w:r>
       <w:r>
         <w:rPr>
           <w:rFonts w:ascii="Arial" w:hAnsi="Arial" w:cs="Arial"/>
@@ -837,98 +530,74 @@
         </w:rPr>
         <w:t xml:space="preserve">, </w:t>
       </w:r>
-      <w:del w:id="36" w:author="González, C." w:date="2015-03-18T18:11:00Z">
-        <w:r>
-          <w:rPr>
-            <w:rFonts w:ascii="Arial" w:hAnsi="Arial" w:cs="Arial"/>
-            <w:sz w:val="18"/>
-            <w:szCs w:val="18"/>
-            <w:lang w:val="es-ES_tradnl"/>
-          </w:rPr>
-          <w:delText>“</w:delText>
-        </w:r>
-      </w:del>
-      <w:r>
-        <w:rPr>
-          <w:rFonts w:ascii="Arial" w:hAnsi="Arial" w:cs="Arial"/>
-          <w:sz w:val="18"/>
-          <w:szCs w:val="18"/>
-          <w:lang w:val="es-ES_tradnl"/>
-        </w:rPr>
-        <w:t>tricotomía</w:t>
-      </w:r>
-      <w:del w:id="37" w:author="González, C." w:date="2015-03-18T18:11:00Z">
-        <w:r>
-          <w:rPr>
-            <w:rFonts w:ascii="Arial" w:hAnsi="Arial" w:cs="Arial"/>
-            <w:sz w:val="18"/>
-            <w:szCs w:val="18"/>
-            <w:lang w:val="es-ES_tradnl"/>
-          </w:rPr>
-          <w:delText>”,</w:delText>
-        </w:r>
-      </w:del>
-      <w:ins w:id="38" w:author="González, C." w:date="2015-03-18T18:11:00Z">
-        <w:r>
-          <w:rPr>
-            <w:rFonts w:ascii="Arial" w:hAnsi="Arial" w:cs="Arial"/>
-            <w:sz w:val="18"/>
-            <w:szCs w:val="18"/>
-            <w:lang w:val="es-ES_tradnl"/>
-          </w:rPr>
-          <w:t>.</w:t>
-        </w:r>
-      </w:ins>
-      <w:r>
-        <w:rPr>
-          <w:rFonts w:ascii="Arial" w:hAnsi="Arial" w:cs="Arial"/>
+      <w:r>
+        <w:rPr>
+          <w:rFonts w:ascii="Arial" w:hAnsi="Arial" w:cs="Arial"/>
+          <w:sz w:val="18"/>
+          <w:szCs w:val="18"/>
+          <w:lang w:val="es-ES_tradnl"/>
+        </w:rPr>
+        <w:t>números reales”</w:t>
+      </w:r>
+      <w:r>
+        <w:rPr>
+          <w:rFonts w:ascii="Arial" w:hAnsi="Arial" w:cs="Arial"/>
+          <w:sz w:val="18"/>
+          <w:szCs w:val="18"/>
+          <w:lang w:val="es-ES_tradnl"/>
+        </w:rPr>
+        <w:t>, “orden”, “tricotomía”</w:t>
+      </w:r>
+      <w:r>
+        <w:rPr>
+          <w:rFonts w:ascii="Arial" w:hAnsi="Arial" w:cs="Arial"/>
+          <w:sz w:val="18"/>
+          <w:szCs w:val="18"/>
+          <w:lang w:val="es-ES_tradnl"/>
+        </w:rPr>
+        <w:t>.</w:t>
+      </w:r>
+    </w:p>
+    <w:p>
+      <w:pPr>
+        <w:rPr>
+          <w:rFonts w:ascii="Arial" w:hAnsi="Arial" w:cs="Arial"/>
+          <w:sz w:val="18"/>
+          <w:szCs w:val="18"/>
+          <w:lang w:val="es-ES_tradnl"/>
+        </w:rPr>
+      </w:pPr>
+    </w:p>
+    <w:p>
+      <w:pPr>
+        <w:rPr>
+          <w:rFonts w:ascii="Arial" w:hAnsi="Arial"/>
+          <w:sz w:val="18"/>
+          <w:szCs w:val="18"/>
+          <w:lang w:val="es-ES_tradnl"/>
+        </w:rPr>
+      </w:pPr>
+      <w:r>
+        <w:rPr>
+          <w:rFonts w:ascii="Arial" w:hAnsi="Arial"/>
+          <w:b/>
+          <w:color w:val="FF0000"/>
+          <w:sz w:val="18"/>
+          <w:szCs w:val="18"/>
+          <w:lang w:val="es-ES_tradnl"/>
+        </w:rPr>
+        <w:t>*</w:t>
+      </w:r>
+      <w:r>
+        <w:rPr>
+          <w:rFonts w:ascii="Arial" w:hAnsi="Arial"/>
+          <w:color w:val="FF0000"/>
           <w:sz w:val="18"/>
           <w:szCs w:val="18"/>
           <w:lang w:val="es-ES_tradnl"/>
         </w:rPr>
         <w:t xml:space="preserve"> </w:t>
       </w:r>
-    </w:p>
-    <w:p>
-      <w:pPr>
-        <w:rPr>
-          <w:rFonts w:ascii="Arial" w:hAnsi="Arial" w:cs="Arial"/>
-          <w:sz w:val="18"/>
-          <w:szCs w:val="18"/>
-          <w:lang w:val="es-ES_tradnl"/>
-        </w:rPr>
-      </w:pPr>
-    </w:p>
-    <w:p>
-      <w:pPr>
-        <w:rPr>
-          <w:rFonts w:ascii="Arial" w:hAnsi="Arial"/>
-          <w:sz w:val="18"/>
-          <w:szCs w:val="18"/>
-          <w:lang w:val="es-ES_tradnl"/>
-        </w:rPr>
-      </w:pPr>
-      <w:r>
-        <w:rPr>
-          <w:rFonts w:ascii="Arial" w:hAnsi="Arial"/>
-          <w:b/>
-          <w:color w:val="FF0000"/>
-          <w:sz w:val="18"/>
-          <w:szCs w:val="18"/>
-          <w:lang w:val="es-ES_tradnl"/>
-        </w:rPr>
-        <w:t>*</w:t>
-      </w:r>
-      <w:r>
-        <w:rPr>
-          <w:rFonts w:ascii="Arial" w:hAnsi="Arial"/>
-          <w:color w:val="FF0000"/>
-          <w:sz w:val="18"/>
-          <w:szCs w:val="18"/>
-          <w:lang w:val="es-ES_tradnl"/>
-        </w:rPr>
-        <w:t xml:space="preserve"> </w:t>
-      </w:r>
       <w:r>
         <w:rPr>
           <w:rFonts w:ascii="Arial" w:hAnsi="Arial"/>
@@ -967,19 +636,15 @@
         </w:rPr>
         <w:t xml:space="preserve"> min</w:t>
       </w:r>
-      <w:ins w:id="39" w:author="González, C." w:date="2015-03-18T18:25:00Z">
-        <w:r>
-          <w:rPr>
-            <w:rFonts w:ascii="Arial" w:hAnsi="Arial" w:cs="Arial"/>
-            <w:sz w:val="18"/>
-            <w:szCs w:val="18"/>
-            <w:lang w:val="es-ES_tradnl"/>
-          </w:rPr>
-          <w:t>utos.</w:t>
-        </w:r>
-      </w:ins>
-      <w:bookmarkStart w:id="40" w:name="_GoBack"/>
-      <w:bookmarkEnd w:id="40"/>
+      <w:r>
+        <w:rPr>
+          <w:rFonts w:ascii="Arial" w:hAnsi="Arial" w:cs="Arial"/>
+          <w:sz w:val="18"/>
+          <w:szCs w:val="18"/>
+          <w:lang w:val="es-ES_tradnl"/>
+        </w:rPr>
+        <w:t>utos.</w:t>
+      </w:r>
     </w:p>
     <w:p>
       <w:pPr>
@@ -2531,6 +2196,7 @@
         </w:rPr>
         <w:t xml:space="preserve">Medio </w:t>
       </w:r>
+      <w:proofErr w:type="spellStart"/>
       <w:r>
         <w:rPr>
           <w:rFonts w:ascii="Arial" w:hAnsi="Arial"/>
@@ -2541,6 +2207,7 @@
         </w:rPr>
         <w:t>ó</w:t>
       </w:r>
+      <w:proofErr w:type="spellEnd"/>
       <w:r>
         <w:rPr>
           <w:rFonts w:ascii="Arial" w:hAnsi="Arial"/>
@@ -2802,89 +2469,43 @@
           <w:szCs w:val="18"/>
           <w:lang w:val="es-ES_tradnl"/>
         </w:rPr>
-        <w:t>Propiedades de las operaciones y de</w:t>
-      </w:r>
-      <w:del w:id="41" w:author="González, C." w:date="2015-03-18T18:12:00Z">
-        <w:r>
-          <w:rPr>
-            <w:rFonts w:ascii="Arial" w:hAnsi="Arial" w:cs="Arial"/>
-            <w:sz w:val="18"/>
-            <w:szCs w:val="18"/>
-            <w:lang w:val="es-ES_tradnl"/>
-          </w:rPr>
-          <w:delText>l</w:delText>
-        </w:r>
-      </w:del>
-      <w:r>
-        <w:rPr>
-          <w:rFonts w:ascii="Arial" w:hAnsi="Arial" w:cs="Arial"/>
-          <w:sz w:val="18"/>
-          <w:szCs w:val="18"/>
-          <w:lang w:val="es-ES_tradnl"/>
-        </w:rPr>
-        <w:t xml:space="preserve"> orden de </w:t>
-      </w:r>
-      <w:ins w:id="42" w:author="González, C." w:date="2015-03-18T18:12:00Z">
-        <w:r>
-          <w:rPr>
-            <w:rFonts w:ascii="Arial" w:hAnsi="Arial" w:cs="Arial"/>
-            <w:sz w:val="18"/>
-            <w:szCs w:val="18"/>
-            <w:lang w:val="es-ES_tradnl"/>
-          </w:rPr>
-          <w:t>los N</w:t>
-        </w:r>
-      </w:ins>
-      <w:del w:id="43" w:author="González, C." w:date="2015-03-18T18:12:00Z">
-        <w:r>
-          <w:rPr>
-            <w:rFonts w:ascii="Arial" w:hAnsi="Arial" w:cs="Arial"/>
-            <w:sz w:val="18"/>
-            <w:szCs w:val="18"/>
-            <w:lang w:val="es-ES_tradnl"/>
-          </w:rPr>
-          <w:delText>n</w:delText>
-        </w:r>
-      </w:del>
-      <w:r>
-        <w:rPr>
-          <w:rFonts w:ascii="Arial" w:hAnsi="Arial" w:cs="Arial"/>
-          <w:sz w:val="18"/>
-          <w:szCs w:val="18"/>
-          <w:lang w:val="es-ES_tradnl"/>
-        </w:rPr>
-        <w:t xml:space="preserve">úmeros </w:t>
-      </w:r>
-      <w:ins w:id="44" w:author="González, C." w:date="2015-03-18T18:12:00Z">
-        <w:r>
-          <w:rPr>
-            <w:rFonts w:ascii="Arial" w:hAnsi="Arial" w:cs="Arial"/>
-            <w:sz w:val="18"/>
-            <w:szCs w:val="18"/>
-            <w:lang w:val="es-ES_tradnl"/>
-          </w:rPr>
-          <w:t>R</w:t>
-        </w:r>
-      </w:ins>
-      <w:del w:id="45" w:author="González, C." w:date="2015-03-18T18:12:00Z">
-        <w:r>
-          <w:rPr>
-            <w:rFonts w:ascii="Arial" w:hAnsi="Arial" w:cs="Arial"/>
-            <w:sz w:val="18"/>
-            <w:szCs w:val="18"/>
-            <w:lang w:val="es-ES_tradnl"/>
-          </w:rPr>
-          <w:delText>r</w:delText>
-        </w:r>
-      </w:del>
-      <w:r>
-        <w:rPr>
-          <w:rFonts w:ascii="Arial" w:hAnsi="Arial" w:cs="Arial"/>
-          <w:sz w:val="18"/>
-          <w:szCs w:val="18"/>
-          <w:lang w:val="es-ES_tradnl"/>
-        </w:rPr>
-        <w:t>eales.</w:t>
+        <w:t>Propiedades de las operaciones y de orden de</w:t>
+      </w:r>
+      <w:r>
+        <w:rPr>
+          <w:rFonts w:ascii="Arial" w:hAnsi="Arial" w:cs="Arial"/>
+          <w:sz w:val="18"/>
+          <w:szCs w:val="18"/>
+          <w:lang w:val="es-ES_tradnl"/>
+        </w:rPr>
+        <w:t xml:space="preserve"> los</w:t>
+      </w:r>
+      <w:r>
+        <w:rPr>
+          <w:rFonts w:ascii="Arial" w:hAnsi="Arial" w:cs="Arial"/>
+          <w:sz w:val="18"/>
+          <w:szCs w:val="18"/>
+          <w:lang w:val="es-ES_tradnl"/>
+        </w:rPr>
+        <w:t xml:space="preserve"> </w:t>
+      </w:r>
+      <w:r>
+        <w:rPr>
+          <w:rFonts w:ascii="Arial" w:hAnsi="Arial" w:cs="Arial"/>
+          <w:sz w:val="18"/>
+          <w:szCs w:val="18"/>
+          <w:lang w:val="es-ES_tradnl"/>
+        </w:rPr>
+        <w:t>n</w:t>
+      </w:r>
+      <w:r>
+        <w:rPr>
+          <w:rFonts w:ascii="Arial" w:hAnsi="Arial" w:cs="Arial"/>
+          <w:sz w:val="18"/>
+          <w:szCs w:val="18"/>
+          <w:lang w:val="es-ES_tradnl"/>
+        </w:rPr>
+        <w:t>úmeros reales.</w:t>
       </w:r>
     </w:p>
     <w:p>
@@ -3066,28 +2687,15 @@
         </w:rPr>
         <w:t>Elije la respuesta correcta</w:t>
       </w:r>
-      <w:ins w:id="46" w:author="González, C." w:date="2015-03-18T18:12:00Z">
-        <w:r>
-          <w:rPr>
-            <w:rFonts w:ascii="Arial" w:hAnsi="Arial" w:cs="Arial"/>
-            <w:sz w:val="18"/>
-            <w:szCs w:val="18"/>
-            <w:lang w:val="es-ES_tradnl"/>
-          </w:rPr>
-          <w:t>.</w:t>
-        </w:r>
-      </w:ins>
-      <w:del w:id="47" w:author="González, C." w:date="2015-03-18T18:12:00Z">
-        <w:r>
-          <w:rPr>
-            <w:rFonts w:ascii="Arial" w:hAnsi="Arial" w:cs="Arial"/>
-            <w:sz w:val="18"/>
-            <w:szCs w:val="18"/>
-            <w:lang w:val="es-ES_tradnl"/>
-          </w:rPr>
-          <w:delText>.</w:delText>
-        </w:r>
-      </w:del>
+      <w:r>
+        <w:rPr>
+          <w:rFonts w:ascii="Arial" w:hAnsi="Arial" w:cs="Arial"/>
+          <w:sz w:val="18"/>
+          <w:szCs w:val="18"/>
+          <w:lang w:val="es-ES_tradnl"/>
+        </w:rPr>
+        <w:t>.</w:t>
+      </w:r>
     </w:p>
     <w:p>
       <w:pPr>
@@ -3268,7 +2876,29 @@
           <w:highlight w:val="green"/>
           <w:lang w:val="es-ES_tradnl"/>
         </w:rPr>
-        <w:t>Sin ordenación aleatoria (S/N):)</w:t>
+        <w:t>Sin ordenación aleatoria (S/N</w:t>
+      </w:r>
+      <w:proofErr w:type="gramStart"/>
+      <w:r>
+        <w:rPr>
+          <w:rFonts w:ascii="Arial" w:hAnsi="Arial"/>
+          <w:sz w:val="18"/>
+          <w:szCs w:val="18"/>
+          <w:highlight w:val="green"/>
+          <w:lang w:val="es-ES_tradnl"/>
+        </w:rPr>
+        <w:t>):</w:t>
+      </w:r>
+      <w:proofErr w:type="gramEnd"/>
+      <w:r>
+        <w:rPr>
+          <w:rFonts w:ascii="Arial" w:hAnsi="Arial"/>
+          <w:sz w:val="18"/>
+          <w:szCs w:val="18"/>
+          <w:highlight w:val="green"/>
+          <w:lang w:val="es-ES_tradnl"/>
+        </w:rPr>
+        <w:t>)</w:t>
       </w:r>
     </w:p>
     <w:p>
@@ -3797,28 +3427,15 @@
         </w:rPr>
         <w:t xml:space="preserve"> orden de los </w:t>
       </w:r>
-      <w:ins w:id="48" w:author="González, C." w:date="2015-03-18T18:12:00Z">
-        <w:r>
-          <w:rPr>
-            <w:rFonts w:ascii="Arial" w:hAnsi="Arial"/>
-            <w:sz w:val="18"/>
-            <w:szCs w:val="18"/>
-            <w:lang w:val="es-ES_tradnl"/>
-          </w:rPr>
-          <w:t>R</w:t>
-        </w:r>
-      </w:ins>
-      <w:del w:id="49" w:author="González, C." w:date="2015-03-18T18:12:00Z">
-        <w:r>
-          <w:rPr>
-            <w:rFonts w:ascii="Arial" w:hAnsi="Arial"/>
-            <w:sz w:val="18"/>
-            <w:szCs w:val="18"/>
-            <w:lang w:val="es-ES_tradnl"/>
-          </w:rPr>
-          <w:delText>r</w:delText>
-        </w:r>
-      </w:del>
+      <w:r>
+        <w:rPr>
+          <w:rFonts w:ascii="Arial" w:hAnsi="Arial"/>
+          <w:sz w:val="18"/>
+          <w:szCs w:val="18"/>
+          <w:lang w:val="es-ES_tradnl"/>
+        </w:rPr>
+        <w:t>r</w:t>
+      </w:r>
       <w:r>
         <w:rPr>
           <w:rFonts w:ascii="Arial" w:hAnsi="Arial"/>
@@ -3939,7 +3556,27 @@
           <w:szCs w:val="18"/>
           <w:lang w:val="es-ES_tradnl"/>
         </w:rPr>
-        <w:t xml:space="preserve"> es(son)</w:t>
+        <w:t xml:space="preserve"> </w:t>
+      </w:r>
+      <w:proofErr w:type="gramStart"/>
+      <w:r>
+        <w:rPr>
+          <w:rFonts w:ascii="Arial" w:hAnsi="Arial"/>
+          <w:sz w:val="18"/>
+          <w:szCs w:val="18"/>
+          <w:lang w:val="es-ES_tradnl"/>
+        </w:rPr>
+        <w:t>es(</w:t>
+      </w:r>
+      <w:proofErr w:type="gramEnd"/>
+      <w:r>
+        <w:rPr>
+          <w:rFonts w:ascii="Arial" w:hAnsi="Arial"/>
+          <w:sz w:val="18"/>
+          <w:szCs w:val="18"/>
+          <w:lang w:val="es-ES_tradnl"/>
+        </w:rPr>
+        <w:t>son)</w:t>
       </w:r>
       <w:r>
         <w:rPr>
@@ -4153,18 +3790,16 @@
         </w:rPr>
         <w:t>Propiedad asociativa de la multiplicación</w:t>
       </w:r>
-      <w:ins w:id="50" w:author="González, C." w:date="2015-03-18T18:13:00Z">
-        <w:r>
-          <w:rPr>
-            <w:rFonts w:ascii="Arial" w:hAnsi="Arial" w:cs="Arial"/>
-            <w:b/>
-            <w:sz w:val="18"/>
-            <w:szCs w:val="18"/>
-            <w:lang w:val="es-ES_tradnl"/>
-          </w:rPr>
-          <w:t>.</w:t>
-        </w:r>
-      </w:ins>
+      <w:r>
+        <w:rPr>
+          <w:rFonts w:ascii="Arial" w:hAnsi="Arial" w:cs="Arial"/>
+          <w:b/>
+          <w:sz w:val="18"/>
+          <w:szCs w:val="18"/>
+          <w:lang w:val="es-ES_tradnl"/>
+        </w:rPr>
+        <w:t>.</w:t>
+      </w:r>
     </w:p>
     <w:p>
       <w:pPr>
@@ -4184,17 +3819,15 @@
         </w:rPr>
         <w:t>Existencia de opuestos en la adición</w:t>
       </w:r>
-      <w:ins w:id="51" w:author="González, C." w:date="2015-03-18T18:13:00Z">
-        <w:r>
-          <w:rPr>
-            <w:rFonts w:ascii="Arial" w:hAnsi="Arial" w:cs="Arial"/>
-            <w:sz w:val="18"/>
-            <w:szCs w:val="18"/>
-            <w:lang w:val="es-ES_tradnl"/>
-          </w:rPr>
-          <w:t>.</w:t>
-        </w:r>
-      </w:ins>
+      <w:r>
+        <w:rPr>
+          <w:rFonts w:ascii="Arial" w:hAnsi="Arial" w:cs="Arial"/>
+          <w:sz w:val="18"/>
+          <w:szCs w:val="18"/>
+          <w:lang w:val="es-ES_tradnl"/>
+        </w:rPr>
+        <w:t>.</w:t>
+      </w:r>
     </w:p>
     <w:p>
       <w:pPr>
@@ -4216,18 +3849,16 @@
         </w:rPr>
         <w:t>Existencia de inversos en la multiplicación</w:t>
       </w:r>
-      <w:ins w:id="52" w:author="González, C." w:date="2015-03-18T18:13:00Z">
-        <w:r>
-          <w:rPr>
-            <w:rFonts w:ascii="Arial" w:hAnsi="Arial" w:cs="Arial"/>
-            <w:b/>
-            <w:sz w:val="18"/>
-            <w:szCs w:val="18"/>
-            <w:lang w:val="es-ES_tradnl"/>
-          </w:rPr>
-          <w:t>.</w:t>
-        </w:r>
-      </w:ins>
+      <w:r>
+        <w:rPr>
+          <w:rFonts w:ascii="Arial" w:hAnsi="Arial" w:cs="Arial"/>
+          <w:b/>
+          <w:sz w:val="18"/>
+          <w:szCs w:val="18"/>
+          <w:lang w:val="es-ES_tradnl"/>
+        </w:rPr>
+        <w:t>.</w:t>
+      </w:r>
     </w:p>
     <w:p>
       <w:pPr>
@@ -4265,17 +3896,15 @@
         </w:rPr>
         <w:t>a la adición</w:t>
       </w:r>
-      <w:ins w:id="53" w:author="González, C." w:date="2015-03-18T18:13:00Z">
-        <w:r>
-          <w:rPr>
-            <w:rFonts w:ascii="Arial" w:hAnsi="Arial" w:cs="Arial"/>
-            <w:sz w:val="18"/>
-            <w:szCs w:val="18"/>
-            <w:lang w:val="es-ES_tradnl"/>
-          </w:rPr>
-          <w:t>.</w:t>
-        </w:r>
-      </w:ins>
+      <w:r>
+        <w:rPr>
+          <w:rFonts w:ascii="Arial" w:hAnsi="Arial" w:cs="Arial"/>
+          <w:sz w:val="18"/>
+          <w:szCs w:val="18"/>
+          <w:lang w:val="es-ES_tradnl"/>
+        </w:rPr>
+        <w:t>.</w:t>
+      </w:r>
     </w:p>
     <w:p>
       <w:pPr>
@@ -4295,48 +3924,37 @@
         </w:rPr>
         <w:t>Propiedad asociativa de la adición</w:t>
       </w:r>
-      <w:ins w:id="54" w:author="González, C." w:date="2015-03-18T18:13:00Z">
-        <w:r>
-          <w:rPr>
-            <w:rFonts w:ascii="Arial" w:hAnsi="Arial" w:cs="Arial"/>
-            <w:sz w:val="18"/>
-            <w:szCs w:val="18"/>
-            <w:lang w:val="es-ES_tradnl"/>
-          </w:rPr>
-          <w:t>.</w:t>
-        </w:r>
-      </w:ins>
-    </w:p>
-    <w:p>
-      <w:pPr>
-        <w:rPr>
-          <w:rFonts w:ascii="Arial" w:hAnsi="Arial" w:cs="Arial"/>
-          <w:sz w:val="18"/>
-          <w:szCs w:val="18"/>
-          <w:lang w:val="es-ES_tradnl"/>
-        </w:rPr>
-      </w:pPr>
-    </w:p>
-    <w:p>
-      <w:pPr>
-        <w:rPr>
-          <w:del w:id="55" w:author="González, C." w:date="2015-03-18T18:13:00Z"/>
-          <w:rFonts w:ascii="Arial" w:hAnsi="Arial" w:cs="Arial"/>
-          <w:sz w:val="18"/>
-          <w:szCs w:val="18"/>
-          <w:lang w:val="es-ES_tradnl"/>
-        </w:rPr>
-      </w:pPr>
-    </w:p>
-    <w:p>
-      <w:pPr>
-        <w:rPr>
-          <w:rFonts w:ascii="Arial" w:hAnsi="Arial"/>
-          <w:sz w:val="18"/>
-          <w:szCs w:val="18"/>
-          <w:lang w:val="es-ES_tradnl"/>
-        </w:rPr>
-      </w:pPr>
+      <w:r>
+        <w:rPr>
+          <w:rFonts w:ascii="Arial" w:hAnsi="Arial" w:cs="Arial"/>
+          <w:sz w:val="18"/>
+          <w:szCs w:val="18"/>
+          <w:lang w:val="es-ES_tradnl"/>
+        </w:rPr>
+        <w:t>.</w:t>
+      </w:r>
+    </w:p>
+    <w:p>
+      <w:pPr>
+        <w:rPr>
+          <w:rFonts w:ascii="Arial" w:hAnsi="Arial" w:cs="Arial"/>
+          <w:sz w:val="18"/>
+          <w:szCs w:val="18"/>
+          <w:lang w:val="es-ES_tradnl"/>
+        </w:rPr>
+      </w:pPr>
+    </w:p>
+    <w:p>
+      <w:pPr>
+        <w:rPr>
+          <w:rFonts w:ascii="Arial" w:hAnsi="Arial"/>
+          <w:sz w:val="18"/>
+          <w:szCs w:val="18"/>
+          <w:lang w:val="es-ES_tradnl"/>
+        </w:rPr>
+      </w:pPr>
+      <w:bookmarkStart w:id="0" w:name="_GoBack"/>
+      <w:bookmarkEnd w:id="0"/>
       <w:r>
         <w:rPr>
           <w:rFonts w:ascii="Arial" w:hAnsi="Arial"/>
@@ -4431,27 +4049,7 @@
           <w:szCs w:val="18"/>
           <w:lang w:val="es-ES_tradnl"/>
         </w:rPr>
-        <w:t>se pueden justificar usando la propiedad de monotonía de</w:t>
-      </w:r>
-      <w:del w:id="56" w:author="González, C." w:date="2015-03-18T18:13:00Z">
-        <w:r>
-          <w:rPr>
-            <w:rFonts w:ascii="Arial" w:hAnsi="Arial" w:cs="Arial"/>
-            <w:sz w:val="18"/>
-            <w:szCs w:val="18"/>
-            <w:lang w:val="es-ES_tradnl"/>
-          </w:rPr>
-          <w:delText>l</w:delText>
-        </w:r>
-      </w:del>
-      <w:r>
-        <w:rPr>
-          <w:rFonts w:ascii="Arial" w:hAnsi="Arial" w:cs="Arial"/>
-          <w:sz w:val="18"/>
-          <w:szCs w:val="18"/>
-          <w:lang w:val="es-ES_tradnl"/>
-        </w:rPr>
-        <w:t xml:space="preserve"> orden</w:t>
+        <w:t>se pueden justificar usando la propiedad de monotonía de orden</w:t>
       </w:r>
       <w:r>
         <w:rPr>
@@ -4994,17 +4592,6 @@
     <w:p>
       <w:pPr>
         <w:rPr>
-          <w:del w:id="57" w:author="González, C." w:date="2015-03-18T18:13:00Z"/>
-          <w:rFonts w:ascii="Arial" w:hAnsi="Arial" w:cs="Arial"/>
-          <w:sz w:val="18"/>
-          <w:szCs w:val="18"/>
-          <w:lang w:val="es-ES_tradnl"/>
-        </w:rPr>
-      </w:pPr>
-    </w:p>
-    <w:p>
-      <w:pPr>
-        <w:rPr>
           <w:rFonts w:ascii="Arial" w:hAnsi="Arial"/>
           <w:sz w:val="18"/>
           <w:szCs w:val="18"/>
@@ -5349,17 +4936,7 @@
         </w:rPr>
         <w:t xml:space="preserve"> </w:t>
       </w:r>
-      <w:del w:id="58" w:author="González, C." w:date="2015-03-18T18:13:00Z">
-        <w:r>
-          <w:rPr>
-            <w:rFonts w:ascii="Arial" w:hAnsi="Arial"/>
-            <w:sz w:val="18"/>
-            <w:szCs w:val="18"/>
-            <w:lang w:val="es-ES_tradnl"/>
-          </w:rPr>
-          <w:delText xml:space="preserve"> </w:delText>
-        </w:r>
-      </w:del>
+      <w:proofErr w:type="gramStart"/>
       <w:r>
         <w:rPr>
           <w:rFonts w:ascii="Arial" w:hAnsi="Arial"/>
@@ -5369,6 +4946,7 @@
         </w:rPr>
         <w:t>es</w:t>
       </w:r>
+      <w:proofErr w:type="gramEnd"/>
       <w:r>
         <w:rPr>
           <w:rFonts w:ascii="Arial" w:hAnsi="Arial"/>
@@ -5462,17 +5040,6 @@
     <w:p>
       <w:pPr>
         <w:rPr>
-          <w:del w:id="59" w:author="González, C." w:date="2015-03-18T18:19:00Z"/>
-          <w:rFonts w:ascii="Arial" w:hAnsi="Arial" w:cs="Arial"/>
-          <w:sz w:val="18"/>
-          <w:szCs w:val="18"/>
-          <w:lang w:val="es-ES_tradnl"/>
-        </w:rPr>
-      </w:pPr>
-    </w:p>
-    <w:p>
-      <w:pPr>
-        <w:rPr>
           <w:rFonts w:ascii="Arial" w:hAnsi="Arial" w:cs="Arial"/>
           <w:sz w:val="18"/>
           <w:szCs w:val="18"/>
@@ -5579,17 +5146,15 @@
         </w:rPr>
         <w:t>Existencia de opuestos en la adición</w:t>
       </w:r>
-      <w:ins w:id="60" w:author="González, C." w:date="2015-03-18T18:14:00Z">
-        <w:r>
-          <w:rPr>
-            <w:rFonts w:ascii="Arial" w:hAnsi="Arial" w:cs="Arial"/>
-            <w:sz w:val="18"/>
-            <w:szCs w:val="18"/>
-            <w:lang w:val="es-ES_tradnl"/>
-          </w:rPr>
-          <w:t>.</w:t>
-        </w:r>
-      </w:ins>
+      <w:r>
+        <w:rPr>
+          <w:rFonts w:ascii="Arial" w:hAnsi="Arial" w:cs="Arial"/>
+          <w:sz w:val="18"/>
+          <w:szCs w:val="18"/>
+          <w:lang w:val="es-ES_tradnl"/>
+        </w:rPr>
+        <w:t>.</w:t>
+      </w:r>
     </w:p>
     <w:p>
       <w:pPr>
@@ -5611,18 +5176,16 @@
         </w:rPr>
         <w:t>Existencia de inversos en la multiplicación</w:t>
       </w:r>
-      <w:ins w:id="61" w:author="González, C." w:date="2015-03-18T18:14:00Z">
-        <w:r>
-          <w:rPr>
-            <w:rFonts w:ascii="Arial" w:hAnsi="Arial" w:cs="Arial"/>
-            <w:b/>
-            <w:sz w:val="18"/>
-            <w:szCs w:val="18"/>
-            <w:lang w:val="es-ES_tradnl"/>
-          </w:rPr>
-          <w:t>.</w:t>
-        </w:r>
-      </w:ins>
+      <w:r>
+        <w:rPr>
+          <w:rFonts w:ascii="Arial" w:hAnsi="Arial" w:cs="Arial"/>
+          <w:b/>
+          <w:sz w:val="18"/>
+          <w:szCs w:val="18"/>
+          <w:lang w:val="es-ES_tradnl"/>
+        </w:rPr>
+        <w:t>.</w:t>
+      </w:r>
     </w:p>
     <w:p>
       <w:pPr>
@@ -5644,50 +5207,35 @@
         </w:rPr>
         <w:t>Monotonía del orden</w:t>
       </w:r>
-      <w:ins w:id="62" w:author="González, C." w:date="2015-03-18T18:14:00Z">
-        <w:r>
-          <w:rPr>
-            <w:rFonts w:ascii="Arial" w:hAnsi="Arial" w:cs="Arial"/>
-            <w:b/>
-            <w:sz w:val="18"/>
-            <w:szCs w:val="18"/>
-            <w:lang w:val="es-ES_tradnl"/>
-          </w:rPr>
-          <w:t>.</w:t>
-        </w:r>
-      </w:ins>
-    </w:p>
-    <w:p>
-      <w:pPr>
-        <w:rPr>
-          <w:rFonts w:ascii="Arial" w:hAnsi="Arial" w:cs="Arial"/>
-          <w:sz w:val="18"/>
-          <w:szCs w:val="18"/>
-          <w:lang w:val="es-ES_tradnl"/>
-        </w:rPr>
-      </w:pPr>
-      <w:del w:id="63" w:author="González, C." w:date="2015-03-18T18:14:00Z">
-        <w:r>
-          <w:rPr>
-            <w:rFonts w:ascii="Arial" w:hAnsi="Arial" w:cs="Arial"/>
-            <w:sz w:val="18"/>
-            <w:szCs w:val="18"/>
-            <w:lang w:val="es-ES_tradnl"/>
-          </w:rPr>
-          <w:delText>Inexistecia</w:delText>
-        </w:r>
-      </w:del>
-      <w:ins w:id="64" w:author="González, C." w:date="2015-03-18T18:14:00Z">
-        <w:r>
-          <w:rPr>
-            <w:rFonts w:ascii="Arial" w:hAnsi="Arial" w:cs="Arial"/>
-            <w:sz w:val="18"/>
-            <w:szCs w:val="18"/>
-            <w:lang w:val="es-ES_tradnl"/>
-          </w:rPr>
-          <w:t>Inexistencia</w:t>
-        </w:r>
-      </w:ins>
+      <w:r>
+        <w:rPr>
+          <w:rFonts w:ascii="Arial" w:hAnsi="Arial" w:cs="Arial"/>
+          <w:b/>
+          <w:sz w:val="18"/>
+          <w:szCs w:val="18"/>
+          <w:lang w:val="es-ES_tradnl"/>
+        </w:rPr>
+        <w:t>.</w:t>
+      </w:r>
+    </w:p>
+    <w:p>
+      <w:pPr>
+        <w:rPr>
+          <w:rFonts w:ascii="Arial" w:hAnsi="Arial" w:cs="Arial"/>
+          <w:sz w:val="18"/>
+          <w:szCs w:val="18"/>
+          <w:lang w:val="es-ES_tradnl"/>
+        </w:rPr>
+      </w:pPr>
+      <w:r>
+        <w:rPr>
+          <w:rFonts w:ascii="Arial" w:hAnsi="Arial" w:cs="Arial"/>
+          <w:sz w:val="18"/>
+          <w:szCs w:val="18"/>
+          <w:lang w:val="es-ES_tradnl"/>
+        </w:rPr>
+        <w:t>Inexistencia</w:t>
+      </w:r>
       <w:r>
         <w:rPr>
           <w:rFonts w:ascii="Arial" w:hAnsi="Arial" w:cs="Arial"/>
@@ -5697,17 +5245,15 @@
         </w:rPr>
         <w:t xml:space="preserve"> de divisores de cero</w:t>
       </w:r>
-      <w:ins w:id="65" w:author="González, C." w:date="2015-03-18T18:14:00Z">
-        <w:r>
-          <w:rPr>
-            <w:rFonts w:ascii="Arial" w:hAnsi="Arial" w:cs="Arial"/>
-            <w:sz w:val="18"/>
-            <w:szCs w:val="18"/>
-            <w:lang w:val="es-ES_tradnl"/>
-          </w:rPr>
-          <w:t>.</w:t>
-        </w:r>
-      </w:ins>
+      <w:r>
+        <w:rPr>
+          <w:rFonts w:ascii="Arial" w:hAnsi="Arial" w:cs="Arial"/>
+          <w:sz w:val="18"/>
+          <w:szCs w:val="18"/>
+          <w:lang w:val="es-ES_tradnl"/>
+        </w:rPr>
+        <w:t>.</w:t>
+      </w:r>
     </w:p>
     <w:p>
       <w:pPr>
@@ -5727,32 +5273,19 @@
         </w:rPr>
         <w:t>Propiedad conmutativa de la multiplicación</w:t>
       </w:r>
-      <w:ins w:id="66" w:author="González, C." w:date="2015-03-18T18:14:00Z">
-        <w:r>
-          <w:rPr>
-            <w:rFonts w:ascii="Arial" w:hAnsi="Arial" w:cs="Arial"/>
-            <w:sz w:val="18"/>
-            <w:szCs w:val="18"/>
-            <w:lang w:val="es-ES_tradnl"/>
-          </w:rPr>
-          <w:t>.</w:t>
-        </w:r>
-      </w:ins>
-    </w:p>
-    <w:p>
-      <w:pPr>
-        <w:rPr>
-          <w:rFonts w:ascii="Arial" w:hAnsi="Arial" w:cs="Arial"/>
-          <w:sz w:val="18"/>
-          <w:szCs w:val="18"/>
-          <w:lang w:val="es-ES_tradnl"/>
-        </w:rPr>
-      </w:pPr>
-    </w:p>
-    <w:p>
-      <w:pPr>
-        <w:rPr>
-          <w:del w:id="67" w:author="González, C." w:date="2015-03-18T18:14:00Z"/>
+      <w:r>
+        <w:rPr>
+          <w:rFonts w:ascii="Arial" w:hAnsi="Arial" w:cs="Arial"/>
+          <w:sz w:val="18"/>
+          <w:szCs w:val="18"/>
+          <w:lang w:val="es-ES_tradnl"/>
+        </w:rPr>
+        <w:t>.</w:t>
+      </w:r>
+    </w:p>
+    <w:p>
+      <w:pPr>
+        <w:rPr>
           <w:rFonts w:ascii="Arial" w:hAnsi="Arial" w:cs="Arial"/>
           <w:sz w:val="18"/>
           <w:szCs w:val="18"/>
@@ -6643,17 +6176,28 @@
           <w:szCs w:val="18"/>
           <w:lang w:val="es-ES_tradnl"/>
         </w:rPr>
-        <w:t xml:space="preserve"> es</w:t>
-      </w:r>
-      <w:r>
-        <w:rPr>
-          <w:rFonts w:ascii="Arial" w:hAnsi="Arial"/>
-          <w:sz w:val="18"/>
-          <w:szCs w:val="18"/>
-          <w:lang w:val="es-ES_tradnl"/>
-        </w:rPr>
         <w:t xml:space="preserve"> </w:t>
       </w:r>
+      <w:proofErr w:type="gramStart"/>
+      <w:r>
+        <w:rPr>
+          <w:rFonts w:ascii="Arial" w:hAnsi="Arial"/>
+          <w:sz w:val="18"/>
+          <w:szCs w:val="18"/>
+          <w:lang w:val="es-ES_tradnl"/>
+        </w:rPr>
+        <w:t>es</w:t>
+      </w:r>
+      <w:proofErr w:type="gramEnd"/>
+      <w:r>
+        <w:rPr>
+          <w:rFonts w:ascii="Arial" w:hAnsi="Arial"/>
+          <w:sz w:val="18"/>
+          <w:szCs w:val="18"/>
+          <w:lang w:val="es-ES_tradnl"/>
+        </w:rPr>
+        <w:t xml:space="preserve"> </w:t>
+      </w:r>
       <w:r>
         <w:rPr>
           <w:rFonts w:ascii="Arial" w:hAnsi="Arial"/>
@@ -6854,17 +6398,15 @@
         </w:rPr>
         <w:t>Propiedad asociativa de la adición</w:t>
       </w:r>
-      <w:ins w:id="68" w:author="González, C." w:date="2015-03-18T18:16:00Z">
-        <w:r>
-          <w:rPr>
-            <w:rFonts w:ascii="Arial" w:hAnsi="Arial" w:cs="Arial"/>
-            <w:sz w:val="18"/>
-            <w:szCs w:val="18"/>
-            <w:lang w:val="es-ES_tradnl"/>
-          </w:rPr>
-          <w:t>.</w:t>
-        </w:r>
-      </w:ins>
+      <w:r>
+        <w:rPr>
+          <w:rFonts w:ascii="Arial" w:hAnsi="Arial" w:cs="Arial"/>
+          <w:sz w:val="18"/>
+          <w:szCs w:val="18"/>
+          <w:lang w:val="es-ES_tradnl"/>
+        </w:rPr>
+        <w:t>.</w:t>
+      </w:r>
     </w:p>
     <w:p>
       <w:pPr>
@@ -6884,17 +6426,15 @@
         </w:rPr>
         <w:t>Propiedad asociativa de la multiplicación</w:t>
       </w:r>
-      <w:ins w:id="69" w:author="González, C." w:date="2015-03-18T18:16:00Z">
-        <w:r>
-          <w:rPr>
-            <w:rFonts w:ascii="Arial" w:hAnsi="Arial" w:cs="Arial"/>
-            <w:sz w:val="18"/>
-            <w:szCs w:val="18"/>
-            <w:lang w:val="es-ES_tradnl"/>
-          </w:rPr>
-          <w:t>.</w:t>
-        </w:r>
-      </w:ins>
+      <w:r>
+        <w:rPr>
+          <w:rFonts w:ascii="Arial" w:hAnsi="Arial" w:cs="Arial"/>
+          <w:sz w:val="18"/>
+          <w:szCs w:val="18"/>
+          <w:lang w:val="es-ES_tradnl"/>
+        </w:rPr>
+        <w:t>.</w:t>
+      </w:r>
     </w:p>
     <w:p>
       <w:pPr>
@@ -6914,28 +6454,24 @@
         </w:rPr>
         <w:t>Monotonía de</w:t>
       </w:r>
-      <w:ins w:id="70" w:author="González, C." w:date="2015-03-18T18:16:00Z">
-        <w:r>
-          <w:rPr>
-            <w:rFonts w:ascii="Arial" w:hAnsi="Arial" w:cs="Arial"/>
-            <w:sz w:val="18"/>
-            <w:szCs w:val="18"/>
-            <w:lang w:val="es-ES_tradnl"/>
-          </w:rPr>
-          <w:t xml:space="preserve"> </w:t>
-        </w:r>
-      </w:ins>
-      <w:del w:id="71" w:author="González, C." w:date="2015-03-18T18:16:00Z">
-        <w:r>
-          <w:rPr>
-            <w:rFonts w:ascii="Arial" w:hAnsi="Arial" w:cs="Arial"/>
-            <w:sz w:val="18"/>
-            <w:szCs w:val="18"/>
-            <w:lang w:val="es-ES_tradnl"/>
-          </w:rPr>
-          <w:delText xml:space="preserve">l </w:delText>
-        </w:r>
-      </w:del>
+      <w:r>
+        <w:rPr>
+          <w:rFonts w:ascii="Arial" w:hAnsi="Arial" w:cs="Arial"/>
+          <w:sz w:val="18"/>
+          <w:szCs w:val="18"/>
+          <w:lang w:val="es-ES_tradnl"/>
+        </w:rPr>
+        <w:t>l</w:t>
+      </w:r>
+      <w:r>
+        <w:rPr>
+          <w:rFonts w:ascii="Arial" w:hAnsi="Arial" w:cs="Arial"/>
+          <w:sz w:val="18"/>
+          <w:szCs w:val="18"/>
+          <w:lang w:val="es-ES_tradnl"/>
+        </w:rPr>
+        <w:t xml:space="preserve"> </w:t>
+      </w:r>
       <w:r>
         <w:rPr>
           <w:rFonts w:ascii="Arial" w:hAnsi="Arial" w:cs="Arial"/>
@@ -6945,17 +6481,15 @@
         </w:rPr>
         <w:t>orden</w:t>
       </w:r>
-      <w:ins w:id="72" w:author="González, C." w:date="2015-03-18T18:16:00Z">
-        <w:r>
-          <w:rPr>
-            <w:rFonts w:ascii="Arial" w:hAnsi="Arial" w:cs="Arial"/>
-            <w:sz w:val="18"/>
-            <w:szCs w:val="18"/>
-            <w:lang w:val="es-ES_tradnl"/>
-          </w:rPr>
-          <w:t>.</w:t>
-        </w:r>
-      </w:ins>
+      <w:r>
+        <w:rPr>
+          <w:rFonts w:ascii="Arial" w:hAnsi="Arial" w:cs="Arial"/>
+          <w:sz w:val="18"/>
+          <w:szCs w:val="18"/>
+          <w:lang w:val="es-ES_tradnl"/>
+        </w:rPr>
+        <w:t>.</w:t>
+      </w:r>
     </w:p>
     <w:p>
       <w:pPr>
@@ -6997,33 +6531,20 @@
         </w:rPr>
         <w:t>a la adición</w:t>
       </w:r>
-      <w:ins w:id="73" w:author="González, C." w:date="2015-03-18T18:16:00Z">
-        <w:r>
-          <w:rPr>
-            <w:rFonts w:ascii="Arial" w:hAnsi="Arial" w:cs="Arial"/>
-            <w:b/>
-            <w:sz w:val="18"/>
-            <w:szCs w:val="18"/>
-            <w:lang w:val="es-ES_tradnl"/>
-          </w:rPr>
-          <w:t>,</w:t>
-        </w:r>
-      </w:ins>
-    </w:p>
-    <w:p>
-      <w:pPr>
-        <w:rPr>
-          <w:rFonts w:ascii="Arial" w:hAnsi="Arial" w:cs="Arial"/>
-          <w:sz w:val="18"/>
-          <w:szCs w:val="18"/>
-          <w:lang w:val="es-ES_tradnl"/>
-        </w:rPr>
-      </w:pPr>
-    </w:p>
-    <w:p>
-      <w:pPr>
-        <w:rPr>
-          <w:del w:id="74" w:author="González, C." w:date="2015-03-18T18:17:00Z"/>
+      <w:r>
+        <w:rPr>
+          <w:rFonts w:ascii="Arial" w:hAnsi="Arial" w:cs="Arial"/>
+          <w:b/>
+          <w:sz w:val="18"/>
+          <w:szCs w:val="18"/>
+          <w:lang w:val="es-ES_tradnl"/>
+        </w:rPr>
+        <w:t>,</w:t>
+      </w:r>
+    </w:p>
+    <w:p>
+      <w:pPr>
+        <w:rPr>
           <w:rFonts w:ascii="Arial" w:hAnsi="Arial" w:cs="Arial"/>
           <w:sz w:val="18"/>
           <w:szCs w:val="18"/>
@@ -7137,17 +6658,15 @@
         </w:rPr>
         <w:t xml:space="preserve"> a la adición</w:t>
       </w:r>
-      <w:ins w:id="75" w:author="González, C." w:date="2015-03-18T18:17:00Z">
-        <w:r>
-          <w:rPr>
-            <w:rFonts w:ascii="Arial" w:hAnsi="Arial" w:cs="Arial"/>
-            <w:sz w:val="18"/>
-            <w:szCs w:val="18"/>
-            <w:lang w:val="es-ES_tradnl"/>
-          </w:rPr>
-          <w:t>:</w:t>
-        </w:r>
-      </w:ins>
+      <w:r>
+        <w:rPr>
+          <w:rFonts w:ascii="Arial" w:hAnsi="Arial" w:cs="Arial"/>
+          <w:sz w:val="18"/>
+          <w:szCs w:val="18"/>
+          <w:lang w:val="es-ES_tradnl"/>
+        </w:rPr>
+        <w:t>:</w:t>
+      </w:r>
     </w:p>
     <w:p>
       <w:pPr>
@@ -7609,7 +7128,19 @@
                 <w:szCs w:val="18"/>
                 <w:lang w:val="es-ES_tradnl"/>
               </w:rPr>
-              <m:t>5x+10</m:t>
+              <m:t>5</m:t>
+            </m:r>
+            <m:r>
+              <m:rPr>
+                <m:sty m:val="bi"/>
+              </m:rPr>
+              <w:rPr>
+                <w:rFonts w:ascii="Cambria Math" w:hAnsi="Cambria Math" w:cs="Arial"/>
+                <w:sz w:val="18"/>
+                <w:szCs w:val="18"/>
+                <w:lang w:val="es-ES_tradnl"/>
+              </w:rPr>
+              <m:t>x+10</m:t>
             </m:r>
           </m:e>
         </m:d>
@@ -7968,27 +7499,47 @@
           <w:szCs w:val="18"/>
           <w:lang w:val="es-ES_tradnl"/>
         </w:rPr>
-        <w:t xml:space="preserve"> es(son):</w:t>
-      </w:r>
-    </w:p>
-    <w:p>
-      <w:pPr>
-        <w:rPr>
-          <w:rFonts w:ascii="Arial" w:hAnsi="Arial" w:cs="Arial"/>
-          <w:sz w:val="18"/>
-          <w:szCs w:val="18"/>
-          <w:lang w:val="es-ES_tradnl"/>
-        </w:rPr>
-      </w:pPr>
-      <w:r>
-        <w:rPr>
-          <w:rFonts w:ascii="Arial" w:hAnsi="Arial"/>
-          <w:sz w:val="18"/>
-          <w:szCs w:val="18"/>
-          <w:lang w:val="es-ES_tradnl"/>
-        </w:rPr>
         <w:t xml:space="preserve"> </w:t>
       </w:r>
+      <w:proofErr w:type="gramStart"/>
+      <w:r>
+        <w:rPr>
+          <w:rFonts w:ascii="Arial" w:hAnsi="Arial"/>
+          <w:sz w:val="18"/>
+          <w:szCs w:val="18"/>
+          <w:lang w:val="es-ES_tradnl"/>
+        </w:rPr>
+        <w:t>es(</w:t>
+      </w:r>
+      <w:proofErr w:type="gramEnd"/>
+      <w:r>
+        <w:rPr>
+          <w:rFonts w:ascii="Arial" w:hAnsi="Arial"/>
+          <w:sz w:val="18"/>
+          <w:szCs w:val="18"/>
+          <w:lang w:val="es-ES_tradnl"/>
+        </w:rPr>
+        <w:t>son):</w:t>
+      </w:r>
+    </w:p>
+    <w:p>
+      <w:pPr>
+        <w:rPr>
+          <w:rFonts w:ascii="Arial" w:hAnsi="Arial" w:cs="Arial"/>
+          <w:sz w:val="18"/>
+          <w:szCs w:val="18"/>
+          <w:lang w:val="es-ES_tradnl"/>
+        </w:rPr>
+      </w:pPr>
+      <w:r>
+        <w:rPr>
+          <w:rFonts w:ascii="Arial" w:hAnsi="Arial"/>
+          <w:sz w:val="18"/>
+          <w:szCs w:val="18"/>
+          <w:lang w:val="es-ES_tradnl"/>
+        </w:rPr>
+        <w:t xml:space="preserve"> </w:t>
+      </w:r>
     </w:p>
     <w:p>
       <w:pPr>
@@ -8161,17 +7712,15 @@
         </w:rPr>
         <w:t>Propiedad asociativa de la adición</w:t>
       </w:r>
-      <w:ins w:id="76" w:author="González, C." w:date="2015-03-18T18:17:00Z">
-        <w:r>
-          <w:rPr>
-            <w:rFonts w:ascii="Arial" w:hAnsi="Arial" w:cs="Arial"/>
-            <w:sz w:val="18"/>
-            <w:szCs w:val="18"/>
-            <w:lang w:val="es-ES_tradnl"/>
-          </w:rPr>
-          <w:t>.</w:t>
-        </w:r>
-      </w:ins>
+      <w:r>
+        <w:rPr>
+          <w:rFonts w:ascii="Arial" w:hAnsi="Arial" w:cs="Arial"/>
+          <w:sz w:val="18"/>
+          <w:szCs w:val="18"/>
+          <w:lang w:val="es-ES_tradnl"/>
+        </w:rPr>
+        <w:t>.</w:t>
+      </w:r>
     </w:p>
     <w:p>
       <w:pPr>
@@ -8191,28 +7740,24 @@
         </w:rPr>
         <w:t>Monotonía de</w:t>
       </w:r>
-      <w:ins w:id="77" w:author="González, C." w:date="2015-03-18T18:17:00Z">
-        <w:r>
-          <w:rPr>
-            <w:rFonts w:ascii="Arial" w:hAnsi="Arial" w:cs="Arial"/>
-            <w:sz w:val="18"/>
-            <w:szCs w:val="18"/>
-            <w:lang w:val="es-ES_tradnl"/>
-          </w:rPr>
-          <w:t xml:space="preserve"> </w:t>
-        </w:r>
-      </w:ins>
-      <w:del w:id="78" w:author="González, C." w:date="2015-03-18T18:17:00Z">
-        <w:r>
-          <w:rPr>
-            <w:rFonts w:ascii="Arial" w:hAnsi="Arial" w:cs="Arial"/>
-            <w:sz w:val="18"/>
-            <w:szCs w:val="18"/>
-            <w:lang w:val="es-ES_tradnl"/>
-          </w:rPr>
-          <w:delText xml:space="preserve">l </w:delText>
-        </w:r>
-      </w:del>
+      <w:r>
+        <w:rPr>
+          <w:rFonts w:ascii="Arial" w:hAnsi="Arial" w:cs="Arial"/>
+          <w:sz w:val="18"/>
+          <w:szCs w:val="18"/>
+          <w:lang w:val="es-ES_tradnl"/>
+        </w:rPr>
+        <w:t>l</w:t>
+      </w:r>
+      <w:r>
+        <w:rPr>
+          <w:rFonts w:ascii="Arial" w:hAnsi="Arial" w:cs="Arial"/>
+          <w:sz w:val="18"/>
+          <w:szCs w:val="18"/>
+          <w:lang w:val="es-ES_tradnl"/>
+        </w:rPr>
+        <w:t xml:space="preserve"> </w:t>
+      </w:r>
       <w:r>
         <w:rPr>
           <w:rFonts w:ascii="Arial" w:hAnsi="Arial" w:cs="Arial"/>
@@ -8222,17 +7767,15 @@
         </w:rPr>
         <w:t>orden</w:t>
       </w:r>
-      <w:ins w:id="79" w:author="González, C." w:date="2015-03-18T18:17:00Z">
-        <w:r>
-          <w:rPr>
-            <w:rFonts w:ascii="Arial" w:hAnsi="Arial" w:cs="Arial"/>
-            <w:sz w:val="18"/>
-            <w:szCs w:val="18"/>
-            <w:lang w:val="es-ES_tradnl"/>
-          </w:rPr>
-          <w:t>.</w:t>
-        </w:r>
-      </w:ins>
+      <w:r>
+        <w:rPr>
+          <w:rFonts w:ascii="Arial" w:hAnsi="Arial" w:cs="Arial"/>
+          <w:sz w:val="18"/>
+          <w:szCs w:val="18"/>
+          <w:lang w:val="es-ES_tradnl"/>
+        </w:rPr>
+        <w:t>.</w:t>
+      </w:r>
     </w:p>
     <w:p>
       <w:pPr>
@@ -8252,17 +7795,15 @@
         </w:rPr>
         <w:t>Propiedad conmutativa de la multiplicación</w:t>
       </w:r>
-      <w:ins w:id="80" w:author="González, C." w:date="2015-03-18T18:17:00Z">
-        <w:r>
-          <w:rPr>
-            <w:rFonts w:ascii="Arial" w:hAnsi="Arial" w:cs="Arial"/>
-            <w:sz w:val="18"/>
-            <w:szCs w:val="18"/>
-            <w:lang w:val="es-ES_tradnl"/>
-          </w:rPr>
-          <w:t>.</w:t>
-        </w:r>
-      </w:ins>
+      <w:r>
+        <w:rPr>
+          <w:rFonts w:ascii="Arial" w:hAnsi="Arial" w:cs="Arial"/>
+          <w:sz w:val="18"/>
+          <w:szCs w:val="18"/>
+          <w:lang w:val="es-ES_tradnl"/>
+        </w:rPr>
+        <w:t>.</w:t>
+      </w:r>
     </w:p>
     <w:p>
       <w:pPr>
@@ -8291,17 +7832,15 @@
         </w:rPr>
         <w:t xml:space="preserve"> de divisores de cero</w:t>
       </w:r>
-      <w:ins w:id="81" w:author="González, C." w:date="2015-03-18T18:17:00Z">
-        <w:r>
-          <w:rPr>
-            <w:rFonts w:ascii="Arial" w:hAnsi="Arial" w:cs="Arial"/>
-            <w:sz w:val="18"/>
-            <w:szCs w:val="18"/>
-            <w:lang w:val="es-ES_tradnl"/>
-          </w:rPr>
-          <w:t>.</w:t>
-        </w:r>
-      </w:ins>
+      <w:r>
+        <w:rPr>
+          <w:rFonts w:ascii="Arial" w:hAnsi="Arial" w:cs="Arial"/>
+          <w:sz w:val="18"/>
+          <w:szCs w:val="18"/>
+          <w:lang w:val="es-ES_tradnl"/>
+        </w:rPr>
+        <w:t>.</w:t>
+      </w:r>
     </w:p>
     <w:p>
       <w:pPr>
@@ -8323,34 +7862,21 @@
         </w:rPr>
         <w:t>Propiedad distributiva de la potenciación a la multiplicación</w:t>
       </w:r>
-      <w:ins w:id="82" w:author="González, C." w:date="2015-03-18T18:17:00Z">
-        <w:r>
-          <w:rPr>
-            <w:rFonts w:ascii="Arial" w:hAnsi="Arial" w:cs="Arial"/>
-            <w:b/>
-            <w:sz w:val="18"/>
-            <w:szCs w:val="18"/>
-            <w:lang w:val="es-ES_tradnl"/>
-          </w:rPr>
-          <w:t>.</w:t>
-        </w:r>
-      </w:ins>
-    </w:p>
-    <w:p>
-      <w:pPr>
-        <w:rPr>
-          <w:rFonts w:ascii="Arial" w:hAnsi="Arial"/>
-          <w:sz w:val="18"/>
-          <w:szCs w:val="18"/>
-          <w:lang w:val="es-ES_tradnl"/>
-        </w:rPr>
-      </w:pPr>
-    </w:p>
-    <w:p>
-      <w:pPr>
-        <w:rPr>
-          <w:del w:id="83" w:author="González, C." w:date="2015-03-18T18:17:00Z"/>
-          <w:rFonts w:ascii="Arial" w:hAnsi="Arial" w:cs="Arial"/>
+      <w:r>
+        <w:rPr>
+          <w:rFonts w:ascii="Arial" w:hAnsi="Arial" w:cs="Arial"/>
+          <w:b/>
+          <w:sz w:val="18"/>
+          <w:szCs w:val="18"/>
+          <w:lang w:val="es-ES_tradnl"/>
+        </w:rPr>
+        <w:t>.</w:t>
+      </w:r>
+    </w:p>
+    <w:p>
+      <w:pPr>
+        <w:rPr>
+          <w:rFonts w:ascii="Arial" w:hAnsi="Arial"/>
           <w:sz w:val="18"/>
           <w:szCs w:val="18"/>
           <w:lang w:val="es-ES_tradnl"/>
@@ -8676,27 +8202,47 @@
           <w:szCs w:val="18"/>
           <w:lang w:val="es-ES_tradnl"/>
         </w:rPr>
-        <w:t xml:space="preserve"> es(son):</w:t>
-      </w:r>
-    </w:p>
-    <w:p>
-      <w:pPr>
-        <w:rPr>
-          <w:rFonts w:ascii="Arial" w:hAnsi="Arial" w:cs="Arial"/>
-          <w:sz w:val="18"/>
-          <w:szCs w:val="18"/>
-          <w:lang w:val="es-ES_tradnl"/>
-        </w:rPr>
-      </w:pPr>
-      <w:r>
-        <w:rPr>
-          <w:rFonts w:ascii="Arial" w:hAnsi="Arial"/>
-          <w:sz w:val="18"/>
-          <w:szCs w:val="18"/>
-          <w:lang w:val="es-ES_tradnl"/>
-        </w:rPr>
         <w:t xml:space="preserve"> </w:t>
       </w:r>
+      <w:proofErr w:type="gramStart"/>
+      <w:r>
+        <w:rPr>
+          <w:rFonts w:ascii="Arial" w:hAnsi="Arial"/>
+          <w:sz w:val="18"/>
+          <w:szCs w:val="18"/>
+          <w:lang w:val="es-ES_tradnl"/>
+        </w:rPr>
+        <w:t>es(</w:t>
+      </w:r>
+      <w:proofErr w:type="gramEnd"/>
+      <w:r>
+        <w:rPr>
+          <w:rFonts w:ascii="Arial" w:hAnsi="Arial"/>
+          <w:sz w:val="18"/>
+          <w:szCs w:val="18"/>
+          <w:lang w:val="es-ES_tradnl"/>
+        </w:rPr>
+        <w:t>son):</w:t>
+      </w:r>
+    </w:p>
+    <w:p>
+      <w:pPr>
+        <w:rPr>
+          <w:rFonts w:ascii="Arial" w:hAnsi="Arial" w:cs="Arial"/>
+          <w:sz w:val="18"/>
+          <w:szCs w:val="18"/>
+          <w:lang w:val="es-ES_tradnl"/>
+        </w:rPr>
+      </w:pPr>
+      <w:r>
+        <w:rPr>
+          <w:rFonts w:ascii="Arial" w:hAnsi="Arial"/>
+          <w:sz w:val="18"/>
+          <w:szCs w:val="18"/>
+          <w:lang w:val="es-ES_tradnl"/>
+        </w:rPr>
+        <w:t xml:space="preserve"> </w:t>
+      </w:r>
     </w:p>
     <w:p>
       <w:pPr>
@@ -8753,17 +8299,6 @@
     <w:p>
       <w:pPr>
         <w:rPr>
-          <w:del w:id="84" w:author="González, C." w:date="2015-03-18T18:17:00Z"/>
-          <w:rFonts w:ascii="Arial" w:hAnsi="Arial" w:cs="Arial"/>
-          <w:sz w:val="18"/>
-          <w:szCs w:val="18"/>
-          <w:lang w:val="es-ES_tradnl"/>
-        </w:rPr>
-      </w:pPr>
-    </w:p>
-    <w:p>
-      <w:pPr>
-        <w:rPr>
           <w:rFonts w:ascii="Arial" w:hAnsi="Arial" w:cs="Arial"/>
           <w:sz w:val="18"/>
           <w:szCs w:val="18"/>
@@ -8872,73 +8407,47 @@
         </w:rPr>
         <w:t>Existencia de inversos en la multiplicación</w:t>
       </w:r>
-      <w:ins w:id="85" w:author="González, C." w:date="2015-03-18T18:18:00Z">
-        <w:r>
-          <w:rPr>
-            <w:rFonts w:ascii="Arial" w:hAnsi="Arial" w:cs="Arial"/>
-            <w:b/>
-            <w:sz w:val="18"/>
-            <w:szCs w:val="18"/>
-            <w:lang w:val="es-ES_tradnl"/>
-          </w:rPr>
-          <w:t>.</w:t>
-        </w:r>
-      </w:ins>
-    </w:p>
-    <w:p>
-      <w:pPr>
-        <w:rPr>
-          <w:rFonts w:ascii="Arial" w:hAnsi="Arial" w:cs="Arial"/>
-          <w:b/>
-          <w:sz w:val="18"/>
-          <w:szCs w:val="18"/>
-          <w:lang w:val="es-ES_tradnl"/>
-        </w:rPr>
-      </w:pPr>
-      <w:r>
-        <w:rPr>
-          <w:rFonts w:ascii="Arial" w:hAnsi="Arial" w:cs="Arial"/>
-          <w:b/>
-          <w:sz w:val="18"/>
-          <w:szCs w:val="18"/>
-          <w:lang w:val="es-ES_tradnl"/>
-        </w:rPr>
-        <w:t>Monotonía de</w:t>
-      </w:r>
-      <w:del w:id="86" w:author="González, C." w:date="2015-03-18T18:18:00Z">
-        <w:r>
-          <w:rPr>
-            <w:rFonts w:ascii="Arial" w:hAnsi="Arial" w:cs="Arial"/>
-            <w:b/>
-            <w:sz w:val="18"/>
-            <w:szCs w:val="18"/>
-            <w:lang w:val="es-ES_tradnl"/>
-          </w:rPr>
-          <w:delText>l</w:delText>
-        </w:r>
-      </w:del>
-      <w:r>
-        <w:rPr>
-          <w:rFonts w:ascii="Arial" w:hAnsi="Arial" w:cs="Arial"/>
-          <w:b/>
-          <w:sz w:val="18"/>
-          <w:szCs w:val="18"/>
-          <w:lang w:val="es-ES_tradnl"/>
-        </w:rPr>
-        <w:t xml:space="preserve"> orden</w:t>
-      </w:r>
-      <w:ins w:id="87" w:author="González, C." w:date="2015-03-18T18:18:00Z">
-        <w:r>
-          <w:rPr>
-            <w:rFonts w:ascii="Arial" w:hAnsi="Arial" w:cs="Arial"/>
-            <w:b/>
-            <w:sz w:val="18"/>
-            <w:szCs w:val="18"/>
-            <w:lang w:val="es-ES_tradnl"/>
-          </w:rPr>
-          <w:t>.</w:t>
-        </w:r>
-      </w:ins>
+      <w:r>
+        <w:rPr>
+          <w:rFonts w:ascii="Arial" w:hAnsi="Arial" w:cs="Arial"/>
+          <w:b/>
+          <w:sz w:val="18"/>
+          <w:szCs w:val="18"/>
+          <w:lang w:val="es-ES_tradnl"/>
+        </w:rPr>
+        <w:t>.</w:t>
+      </w:r>
+    </w:p>
+    <w:p>
+      <w:pPr>
+        <w:rPr>
+          <w:rFonts w:ascii="Arial" w:hAnsi="Arial" w:cs="Arial"/>
+          <w:b/>
+          <w:sz w:val="18"/>
+          <w:szCs w:val="18"/>
+          <w:lang w:val="es-ES_tradnl"/>
+        </w:rPr>
+      </w:pPr>
+      <w:r>
+        <w:rPr>
+          <w:rFonts w:ascii="Arial" w:hAnsi="Arial" w:cs="Arial"/>
+          <w:b/>
+          <w:sz w:val="18"/>
+          <w:szCs w:val="18"/>
+          <w:lang w:val="es-ES_tradnl"/>
+        </w:rPr>
+        <w:t>Monotonía de orden</w:t>
+      </w:r>
+      <w:r>
+        <w:rPr>
+          <w:rFonts w:ascii="Arial" w:hAnsi="Arial" w:cs="Arial"/>
+          <w:b/>
+          <w:sz w:val="18"/>
+          <w:szCs w:val="18"/>
+          <w:lang w:val="es-ES_tradnl"/>
+        </w:rPr>
+        <w:t>.</w:t>
+      </w:r>
     </w:p>
     <w:p>
       <w:pPr>
@@ -8958,17 +8467,15 @@
         </w:rPr>
         <w:t>Inexistencia de divisores de cero</w:t>
       </w:r>
-      <w:ins w:id="88" w:author="González, C." w:date="2015-03-18T18:18:00Z">
-        <w:r>
-          <w:rPr>
-            <w:rFonts w:ascii="Arial" w:hAnsi="Arial" w:cs="Arial"/>
-            <w:sz w:val="18"/>
-            <w:szCs w:val="18"/>
-            <w:lang w:val="es-ES_tradnl"/>
-          </w:rPr>
-          <w:t>.</w:t>
-        </w:r>
-      </w:ins>
+      <w:r>
+        <w:rPr>
+          <w:rFonts w:ascii="Arial" w:hAnsi="Arial" w:cs="Arial"/>
+          <w:sz w:val="18"/>
+          <w:szCs w:val="18"/>
+          <w:lang w:val="es-ES_tradnl"/>
+        </w:rPr>
+        <w:t>.</w:t>
+      </w:r>
     </w:p>
     <w:p>
       <w:pPr>
@@ -8990,18 +8497,16 @@
         </w:rPr>
         <w:t>Propiedad distributiva de la multiplicación a la adición</w:t>
       </w:r>
-      <w:ins w:id="89" w:author="González, C." w:date="2015-03-18T18:18:00Z">
-        <w:r>
-          <w:rPr>
-            <w:rFonts w:ascii="Arial" w:hAnsi="Arial" w:cs="Arial"/>
-            <w:b/>
-            <w:sz w:val="18"/>
-            <w:szCs w:val="18"/>
-            <w:lang w:val="es-ES_tradnl"/>
-          </w:rPr>
-          <w:t>.</w:t>
-        </w:r>
-      </w:ins>
+      <w:r>
+        <w:rPr>
+          <w:rFonts w:ascii="Arial" w:hAnsi="Arial" w:cs="Arial"/>
+          <w:b/>
+          <w:sz w:val="18"/>
+          <w:szCs w:val="18"/>
+          <w:lang w:val="es-ES_tradnl"/>
+        </w:rPr>
+        <w:t>.</w:t>
+      </w:r>
     </w:p>
     <w:p>
       <w:pPr>
@@ -9021,17 +8526,15 @@
         </w:rPr>
         <w:t>Ley de exponentes</w:t>
       </w:r>
-      <w:ins w:id="90" w:author="González, C." w:date="2015-03-18T18:18:00Z">
-        <w:r>
-          <w:rPr>
-            <w:rFonts w:ascii="Arial" w:hAnsi="Arial" w:cs="Arial"/>
-            <w:sz w:val="18"/>
-            <w:szCs w:val="18"/>
-            <w:lang w:val="es-ES_tradnl"/>
-          </w:rPr>
-          <w:t>.</w:t>
-        </w:r>
-      </w:ins>
+      <w:r>
+        <w:rPr>
+          <w:rFonts w:ascii="Arial" w:hAnsi="Arial" w:cs="Arial"/>
+          <w:sz w:val="18"/>
+          <w:szCs w:val="18"/>
+          <w:lang w:val="es-ES_tradnl"/>
+        </w:rPr>
+        <w:t>.</w:t>
+      </w:r>
     </w:p>
     <w:p>
       <w:pPr>
@@ -9061,14 +8564,6 @@
     </w:sectPr>
   </w:body>
 </w:document>
-</file>
-
-<file path=word/people.xml><?xml version="1.0" encoding="utf-8"?>
-<w15:people xmlns:wpc="http://schemas.microsoft.com/office/word/2010/wordprocessingCanvas" xmlns:mc="http://schemas.openxmlformats.org/markup-compatibility/2006" xmlns:o="urn:schemas-microsoft-com:office:office" xmlns:r="http://schemas.openxmlformats.org/officeDocument/2006/relationships" xmlns:m="http://schemas.openxmlformats.org/officeDocument/2006/math" xmlns:v="urn:schemas-microsoft-com:vml" xmlns:wp14="http://schemas.microsoft.com/office/word/2010/wordprocessingDrawing" xmlns:wp="http://schemas.openxmlformats.org/drawingml/2006/wordprocessingDrawing" xmlns:w10="urn:schemas-microsoft-com:office:word" xmlns:w="http://schemas.openxmlformats.org/wordprocessingml/2006/main" xmlns:w14="http://schemas.microsoft.com/office/word/2010/wordml" xmlns:w15="http://schemas.microsoft.com/office/word/2012/wordml" xmlns:wpg="http://schemas.microsoft.com/office/word/2010/wordprocessingGroup" xmlns:wpi="http://schemas.microsoft.com/office/word/2010/wordprocessingInk" xmlns:wne="http://schemas.microsoft.com/office/word/2006/wordml" xmlns:wps="http://schemas.microsoft.com/office/word/2010/wordprocessingShape" mc:Ignorable="w14 w15 wp14">
-  <w15:person w15:author="González, C.">
-    <w15:presenceInfo w15:providerId="None" w15:userId="González, C."/>
-  </w15:person>
-</w15:people>
 </file>
 
 <file path=word/styles.xml><?xml version="1.0" encoding="utf-8"?>
